--- a/USA/state/write_ups/01_wavelet_paper/words/04_eLife/999_UPLOADED/03_first_revisions/29-01-2018-RA-eLife-35500 - response to reviewer comments 2018 06 19.docx
+++ b/USA/state/write_ups/01_wavelet_paper/words/04_eLife/999_UPLOADED/03_first_revisions/29-01-2018-RA-eLife-35500 - response to reviewer comments 2018 06 19.docx
@@ -129,12 +129,28 @@
         </w:rPr>
         <w:t xml:space="preserve">We had selected the four cause groups to go beyond all-cause mortality and still have parsimonious presentation and sufficient number of events by sex, age group, year, month and geography. In the specific case of cardiorespiratory diseases, they are commonly analysed together in the case of temperature and air pollution, at least partly because of shared aetiology (e.g., death from </w:t>
       </w:r>
-      <w:r>
-        <w:rPr>
-          <w:bCs/>
-        </w:rPr>
-        <w:t>cor pulmonale</w:t>
-      </w:r>
+      <w:proofErr w:type="spellStart"/>
+      <w:r>
+        <w:rPr>
+          <w:bCs/>
+        </w:rPr>
+        <w:t>cor</w:t>
+      </w:r>
+      <w:proofErr w:type="spellEnd"/>
+      <w:r>
+        <w:rPr>
+          <w:bCs/>
+        </w:rPr>
+        <w:t xml:space="preserve"> </w:t>
+      </w:r>
+      <w:proofErr w:type="spellStart"/>
+      <w:r>
+        <w:rPr>
+          <w:bCs/>
+        </w:rPr>
+        <w:t>pulmonale</w:t>
+      </w:r>
+      <w:proofErr w:type="spellEnd"/>
       <w:r>
         <w:rPr>
           <w:bCs/>
@@ -339,7 +355,23 @@
           <w:b/>
           <w:bCs/>
         </w:rPr>
-        <w:t xml:space="preserve">2) The authors pointed out in the introduction that global warming may impact on excess cold weather death rates. Presumably a major part of the rationale for testing the differences in regions overtime was to help inform our understanding of what the impact may be. However no conclusions were reached with regard to the implications of the findings. Clearly any such conclusions would need to be appropriately and heavily caveated but as this is a major reason for the analysis. Please expand the Discussion to include these points. </w:t>
+        <w:t xml:space="preserve">2) The authors pointed out in the introduction that global warming may impact on excess cold weather death rates. Presumably a major part of the rationale for testing the differences in regions overtime was to help inform our understanding of what the impact may be. </w:t>
+      </w:r>
+      <w:proofErr w:type="gramStart"/>
+      <w:r>
+        <w:rPr>
+          <w:b/>
+          <w:bCs/>
+        </w:rPr>
+        <w:t>However</w:t>
+      </w:r>
+      <w:proofErr w:type="gramEnd"/>
+      <w:r>
+        <w:rPr>
+          <w:b/>
+          <w:bCs/>
+        </w:rPr>
+        <w:t xml:space="preserve"> no conclusions were reached with regard to the implications of the findings. Clearly any such conclusions would need to be appropriately and heavily caveated but as this is a major reason for the analysis. Please expand the Discussion to include these points. </w:t>
       </w:r>
     </w:p>
     <w:p>
@@ -470,7 +502,39 @@
           <w:b/>
           <w:bCs/>
         </w:rPr>
-        <w:t xml:space="preserve">The second analysis is more appropriate, although the details of this analysis are sparse. It appears that the model used is something like the following, where Yit is the count of deaths in age group i at time t. </w:t>
+        <w:t xml:space="preserve">The second analysis is more appropriate, although the details of this analysis are sparse. It appears that the model used is something like the following, where </w:t>
+      </w:r>
+      <w:proofErr w:type="spellStart"/>
+      <w:r>
+        <w:rPr>
+          <w:b/>
+          <w:bCs/>
+        </w:rPr>
+        <w:t>Yit</w:t>
+      </w:r>
+      <w:proofErr w:type="spellEnd"/>
+      <w:r>
+        <w:rPr>
+          <w:b/>
+          <w:bCs/>
+        </w:rPr>
+        <w:t xml:space="preserve"> is the count of deaths in age group </w:t>
+      </w:r>
+      <w:proofErr w:type="spellStart"/>
+      <w:r>
+        <w:rPr>
+          <w:b/>
+          <w:bCs/>
+        </w:rPr>
+        <w:t>i</w:t>
+      </w:r>
+      <w:proofErr w:type="spellEnd"/>
+      <w:r>
+        <w:rPr>
+          <w:b/>
+          <w:bCs/>
+        </w:rPr>
+        <w:t xml:space="preserve"> at time t. </w:t>
       </w:r>
     </w:p>
     <w:p>
@@ -516,6 +580,7 @@
           <w:bCs/>
         </w:rPr>
       </w:pPr>
+      <w:proofErr w:type="spellStart"/>
       <w:r>
         <w:rPr>
           <w:b/>
@@ -523,6 +588,7 @@
         </w:rPr>
         <w:t>Yit</w:t>
       </w:r>
+      <w:proofErr w:type="spellEnd"/>
       <w:r>
         <w:rPr>
           <w:rFonts w:ascii="Cambria Math" w:hAnsi="Cambria Math" w:cs="Cambria Math"/>
@@ -536,7 +602,23 @@
           <w:b/>
           <w:bCs/>
         </w:rPr>
-        <w:t xml:space="preserve"> Poisson(Nit </w:t>
+        <w:t xml:space="preserve"> </w:t>
+      </w:r>
+      <w:proofErr w:type="gramStart"/>
+      <w:r>
+        <w:rPr>
+          <w:b/>
+          <w:bCs/>
+        </w:rPr>
+        <w:t>Poisson(</w:t>
+      </w:r>
+      <w:proofErr w:type="gramEnd"/>
+      <w:r>
+        <w:rPr>
+          <w:b/>
+          <w:bCs/>
+        </w:rPr>
+        <w:t xml:space="preserve">Nit </w:t>
       </w:r>
       <w:r>
         <w:rPr>
@@ -553,6 +635,7 @@
         </w:rPr>
         <w:t xml:space="preserve"> </w:t>
       </w:r>
+      <w:proofErr w:type="spellStart"/>
       <w:r>
         <w:rPr>
           <w:rFonts w:cs="Arial"/>
@@ -566,7 +649,15 @@
           <w:b/>
           <w:bCs/>
         </w:rPr>
-        <w:t xml:space="preserve">it) </w:t>
+        <w:t>it</w:t>
+      </w:r>
+      <w:proofErr w:type="spellEnd"/>
+      <w:r>
+        <w:rPr>
+          <w:b/>
+          <w:bCs/>
+        </w:rPr>
+        <w:t xml:space="preserve">) </w:t>
       </w:r>
     </w:p>
     <w:p>
@@ -583,7 +674,71 @@
           <w:b/>
           <w:bCs/>
         </w:rPr>
-        <w:t xml:space="preserve">log(λit)= μi + βit + Mit </w:t>
+        <w:t>log(</w:t>
+      </w:r>
+      <w:proofErr w:type="spellStart"/>
+      <w:r>
+        <w:rPr>
+          <w:b/>
+          <w:bCs/>
+        </w:rPr>
+        <w:t>λ</w:t>
+      </w:r>
+      <w:proofErr w:type="gramStart"/>
+      <w:r>
+        <w:rPr>
+          <w:b/>
+          <w:bCs/>
+        </w:rPr>
+        <w:t>it</w:t>
+      </w:r>
+      <w:proofErr w:type="spellEnd"/>
+      <w:r>
+        <w:rPr>
+          <w:b/>
+          <w:bCs/>
+        </w:rPr>
+        <w:t>)=</w:t>
+      </w:r>
+      <w:proofErr w:type="gramEnd"/>
+      <w:r>
+        <w:rPr>
+          <w:b/>
+          <w:bCs/>
+        </w:rPr>
+        <w:t xml:space="preserve"> </w:t>
+      </w:r>
+      <w:proofErr w:type="spellStart"/>
+      <w:r>
+        <w:rPr>
+          <w:b/>
+          <w:bCs/>
+        </w:rPr>
+        <w:t>μi</w:t>
+      </w:r>
+      <w:proofErr w:type="spellEnd"/>
+      <w:r>
+        <w:rPr>
+          <w:b/>
+          <w:bCs/>
+        </w:rPr>
+        <w:t xml:space="preserve"> + βit + </w:t>
+      </w:r>
+      <w:proofErr w:type="spellStart"/>
+      <w:r>
+        <w:rPr>
+          <w:b/>
+          <w:bCs/>
+        </w:rPr>
+        <w:t>Mit</w:t>
+      </w:r>
+      <w:proofErr w:type="spellEnd"/>
+      <w:r>
+        <w:rPr>
+          <w:b/>
+          <w:bCs/>
+        </w:rPr>
+        <w:t xml:space="preserve"> </w:t>
       </w:r>
       <w:r>
         <w:rPr>
@@ -690,8 +845,17 @@
           <w:b/>
           <w:bCs/>
         </w:rPr>
-        <w:t>t/12)+</w:t>
-      </w:r>
+        <w:t>t/</w:t>
+      </w:r>
+      <w:proofErr w:type="gramStart"/>
+      <w:r>
+        <w:rPr>
+          <w:b/>
+          <w:bCs/>
+        </w:rPr>
+        <w:t>12)+</w:t>
+      </w:r>
+      <w:proofErr w:type="gramEnd"/>
       <w:r>
         <w:rPr>
           <w:rFonts w:cs="Arial"/>
@@ -794,12 +958,53 @@
           <w:bCs/>
         </w:rPr>
       </w:pPr>
-      <w:r>
-        <w:rPr>
-          <w:b/>
-          <w:bCs/>
-        </w:rPr>
-        <w:t xml:space="preserve">Mit= ρi + γit </w:t>
+      <w:proofErr w:type="spellStart"/>
+      <w:r>
+        <w:rPr>
+          <w:b/>
+          <w:bCs/>
+        </w:rPr>
+        <w:t>Mit</w:t>
+      </w:r>
+      <w:proofErr w:type="spellEnd"/>
+      <w:r>
+        <w:rPr>
+          <w:b/>
+          <w:bCs/>
+        </w:rPr>
+        <w:t xml:space="preserve">= </w:t>
+      </w:r>
+      <w:proofErr w:type="spellStart"/>
+      <w:r>
+        <w:rPr>
+          <w:b/>
+          <w:bCs/>
+        </w:rPr>
+        <w:t>ρi</w:t>
+      </w:r>
+      <w:proofErr w:type="spellEnd"/>
+      <w:r>
+        <w:rPr>
+          <w:b/>
+          <w:bCs/>
+        </w:rPr>
+        <w:t xml:space="preserve"> + </w:t>
+      </w:r>
+      <w:proofErr w:type="spellStart"/>
+      <w:r>
+        <w:rPr>
+          <w:b/>
+          <w:bCs/>
+        </w:rPr>
+        <w:t>γit</w:t>
+      </w:r>
+      <w:proofErr w:type="spellEnd"/>
+      <w:r>
+        <w:rPr>
+          <w:b/>
+          <w:bCs/>
+        </w:rPr>
+        <w:t xml:space="preserve"> </w:t>
       </w:r>
     </w:p>
     <w:p>
@@ -864,22 +1069,70 @@
           <w:b/>
           <w:bCs/>
         </w:rPr>
-        <w:t xml:space="preserve">- Is γi negative? If so the seasonal effect is becoming less severe for age group i. </w:t>
-      </w:r>
-    </w:p>
-    <w:p>
-      <w:pPr>
-        <w:rPr>
-          <w:b/>
-          <w:bCs/>
-        </w:rPr>
-      </w:pPr>
-      <w:r>
-        <w:rPr>
-          <w:b/>
-          <w:bCs/>
-        </w:rPr>
-        <w:t>- Does it look like all age groups have the same trend, with γi = γ</w:t>
+        <w:t xml:space="preserve">- Is </w:t>
+      </w:r>
+      <w:proofErr w:type="spellStart"/>
+      <w:r>
+        <w:rPr>
+          <w:b/>
+          <w:bCs/>
+        </w:rPr>
+        <w:t>γi</w:t>
+      </w:r>
+      <w:proofErr w:type="spellEnd"/>
+      <w:r>
+        <w:rPr>
+          <w:b/>
+          <w:bCs/>
+        </w:rPr>
+        <w:t xml:space="preserve"> negative? If so the seasonal effect is becoming less severe for age group </w:t>
+      </w:r>
+      <w:proofErr w:type="spellStart"/>
+      <w:r>
+        <w:rPr>
+          <w:b/>
+          <w:bCs/>
+        </w:rPr>
+        <w:t>i</w:t>
+      </w:r>
+      <w:proofErr w:type="spellEnd"/>
+      <w:r>
+        <w:rPr>
+          <w:b/>
+          <w:bCs/>
+        </w:rPr>
+        <w:t xml:space="preserve">. </w:t>
+      </w:r>
+    </w:p>
+    <w:p>
+      <w:pPr>
+        <w:rPr>
+          <w:b/>
+          <w:bCs/>
+        </w:rPr>
+      </w:pPr>
+      <w:r>
+        <w:rPr>
+          <w:b/>
+          <w:bCs/>
+        </w:rPr>
+        <w:t xml:space="preserve">- Does it look like all age groups have the same trend, with </w:t>
+      </w:r>
+      <w:proofErr w:type="spellStart"/>
+      <w:r>
+        <w:rPr>
+          <w:b/>
+          <w:bCs/>
+        </w:rPr>
+        <w:t>γi</w:t>
+      </w:r>
+      <w:proofErr w:type="spellEnd"/>
+      <w:r>
+        <w:rPr>
+          <w:b/>
+          <w:bCs/>
+        </w:rPr>
+        <w:t> = γ</w:t>
       </w:r>
       <w:r>
         <w:rPr>
@@ -894,7 +1147,23 @@
           <w:b/>
           <w:bCs/>
         </w:rPr>
-        <w:t xml:space="preserve"> for all i? </w:t>
+        <w:t xml:space="preserve"> for all </w:t>
+      </w:r>
+      <w:proofErr w:type="spellStart"/>
+      <w:r>
+        <w:rPr>
+          <w:b/>
+          <w:bCs/>
+        </w:rPr>
+        <w:t>i</w:t>
+      </w:r>
+      <w:proofErr w:type="spellEnd"/>
+      <w:r>
+        <w:rPr>
+          <w:b/>
+          <w:bCs/>
+        </w:rPr>
+        <w:t xml:space="preserve">? </w:t>
       </w:r>
     </w:p>
     <w:p>
@@ -962,20 +1231,36 @@
           <w:b/>
           <w:bCs/>
         </w:rPr>
-        <w:t xml:space="preserve">The above model is easier to interpret than the wavelet analysis. The quantity 1 − exp(120γ) is the change per decade in the seasonality effect, which could be reported with a 95% confidence interval. </w:t>
-      </w:r>
-    </w:p>
-    <w:p>
-      <w:pPr>
-        <w:rPr>
-          <w:bCs/>
-        </w:rPr>
-      </w:pPr>
-    </w:p>
-    <w:p>
-      <w:pPr>
-        <w:rPr>
-          <w:ins w:id="18" w:author="Parks, Robbie M" w:date="2018-06-19T11:50:00Z"/>
+        <w:t xml:space="preserve">The above model is easier to interpret than the wavelet analysis. The quantity 1 − </w:t>
+      </w:r>
+      <w:proofErr w:type="spellStart"/>
+      <w:r>
+        <w:rPr>
+          <w:b/>
+          <w:bCs/>
+        </w:rPr>
+        <w:t>exp</w:t>
+      </w:r>
+      <w:proofErr w:type="spellEnd"/>
+      <w:r>
+        <w:rPr>
+          <w:b/>
+          <w:bCs/>
+        </w:rPr>
+        <w:t xml:space="preserve">(120γ) is the change per decade in the seasonality effect, which could be reported with a 95% confidence interval. </w:t>
+      </w:r>
+    </w:p>
+    <w:p>
+      <w:pPr>
+        <w:rPr>
+          <w:bCs/>
+        </w:rPr>
+      </w:pPr>
+    </w:p>
+    <w:p>
+      <w:pPr>
+        <w:rPr>
+          <w:ins w:id="18" w:author="Parks, Robbie M" w:date="2018-06-20T00:48:00Z"/>
           <w:bCs/>
         </w:rPr>
       </w:pPr>
@@ -1061,12 +1346,50 @@
           <w:t xml:space="preserve"> </w:t>
         </w:r>
       </w:ins>
-      <w:ins w:id="27" w:author="Parks, Robbie M" w:date="2018-06-19T11:49:00Z">
-        <w:r>
-          <w:rPr>
-            <w:bCs/>
-          </w:rPr>
-          <w:t xml:space="preserve">However, in conjunction with the other methods developed and invoked for our work, </w:t>
+      <w:ins w:id="27" w:author="Parks, Robbie M" w:date="2018-06-20T00:47:00Z">
+        <w:r>
+          <w:rPr>
+            <w:bCs/>
+          </w:rPr>
+          <w:t xml:space="preserve">As explained in our paper, wavelet analysis is advantageous as it does not need to use a stationary time series. </w:t>
+        </w:r>
+      </w:ins>
+      <w:ins w:id="28" w:author="Parks, Robbie M" w:date="2018-06-20T00:48:00Z">
+        <w:r>
+          <w:rPr>
+            <w:bCs/>
+          </w:rPr>
+          <w:t>The example of all-cause 15-24 male mortality (Figure 1) is a good one, as the wavelet spectrum indicates a possible decline or disappearance of seasonality.</w:t>
+        </w:r>
+      </w:ins>
+    </w:p>
+    <w:p>
+      <w:pPr>
+        <w:rPr>
+          <w:ins w:id="29" w:author="Parks, Robbie M" w:date="2018-06-20T00:48:00Z"/>
+          <w:bCs/>
+        </w:rPr>
+      </w:pPr>
+    </w:p>
+    <w:p>
+      <w:pPr>
+        <w:rPr>
+          <w:ins w:id="30" w:author="Parks, Robbie M" w:date="2018-06-19T11:55:00Z"/>
+          <w:bCs/>
+        </w:rPr>
+      </w:pPr>
+      <w:ins w:id="31" w:author="Parks, Robbie M" w:date="2018-06-19T11:49:00Z">
+        <w:r>
+          <w:rPr>
+            <w:bCs/>
+          </w:rPr>
+          <w:t>Therefore,</w:t>
+        </w:r>
+        <w:r>
+          <w:rPr>
+            <w:bCs/>
+          </w:rPr>
+          <w:t xml:space="preserve"> in conjunction with the other methods developed and invoked for our work, </w:t>
         </w:r>
         <w:r>
           <w:rPr>
@@ -1075,7 +1398,7 @@
           <w:t xml:space="preserve">we argue that the dynamics of seasonality are </w:t>
         </w:r>
       </w:ins>
-      <w:ins w:id="28" w:author="Parks, Robbie M" w:date="2018-06-19T11:50:00Z">
+      <w:ins w:id="32" w:author="Parks, Robbie M" w:date="2018-06-19T11:50:00Z">
         <w:r>
           <w:rPr>
             <w:bCs/>
@@ -1089,89 +1412,15 @@
           <w:t>time series.</w:t>
         </w:r>
       </w:ins>
-    </w:p>
-    <w:p>
-      <w:pPr>
-        <w:rPr>
-          <w:ins w:id="29" w:author="Parks, Robbie M" w:date="2018-06-19T11:50:00Z"/>
-          <w:bCs/>
-        </w:rPr>
-      </w:pPr>
-    </w:p>
-    <w:p>
-      <w:pPr>
-        <w:rPr>
-          <w:ins w:id="30" w:author="Parks, Robbie M" w:date="2018-06-19T11:55:00Z"/>
-          <w:bCs/>
-        </w:rPr>
-      </w:pPr>
-      <w:ins w:id="31" w:author="Parks, Robbie M" w:date="2018-06-19T11:49:00Z">
-        <w:r>
-          <w:rPr>
-            <w:bCs/>
-          </w:rPr>
-          <w:t>The ex</w:t>
-        </w:r>
-        <w:r>
-          <w:rPr>
-            <w:bCs/>
-          </w:rPr>
-          <w:t xml:space="preserve">ample of all-cause </w:t>
-        </w:r>
-        <w:r>
-          <w:rPr>
-            <w:bCs/>
-          </w:rPr>
-          <w:t xml:space="preserve">15-24 male mortality </w:t>
-        </w:r>
-      </w:ins>
-      <w:ins w:id="32" w:author="Parks, Robbie M" w:date="2018-06-19T11:54:00Z">
-        <w:r>
-          <w:rPr>
-            <w:bCs/>
-          </w:rPr>
-          <w:t xml:space="preserve">(Figure 1) </w:t>
-        </w:r>
-      </w:ins>
-      <w:ins w:id="33" w:author="Parks, Robbie M" w:date="2018-06-19T11:49:00Z">
-        <w:r>
-          <w:rPr>
-            <w:bCs/>
-          </w:rPr>
-          <w:t xml:space="preserve">is a good one, as </w:t>
-        </w:r>
-      </w:ins>
-      <w:ins w:id="34" w:author="Parks, Robbie M" w:date="2018-06-19T11:50:00Z">
-        <w:r>
-          <w:rPr>
-            <w:bCs/>
-          </w:rPr>
-          <w:t xml:space="preserve">the wavelet </w:t>
-        </w:r>
-        <w:r>
-          <w:rPr>
-            <w:bCs/>
-          </w:rPr>
-          <w:t xml:space="preserve">spectrum </w:t>
-        </w:r>
-      </w:ins>
-      <w:ins w:id="35" w:author="Parks, Robbie M" w:date="2018-06-19T11:51:00Z">
-        <w:r>
-          <w:rPr>
-            <w:bCs/>
-          </w:rPr>
-          <w:t>indicates a possible decline or disappearance of seasonality</w:t>
-        </w:r>
-      </w:ins>
-      <w:ins w:id="36" w:author="Parks, Robbie M" w:date="2018-06-19T11:49:00Z">
-        <w:r>
-          <w:rPr>
-            <w:bCs/>
-          </w:rPr>
-          <w:t xml:space="preserve">. </w:t>
-        </w:r>
-      </w:ins>
-      <w:ins w:id="37" w:author="Parks, Robbie M" w:date="2018-06-19T11:51:00Z">
+      <w:ins w:id="33" w:author="Parks, Robbie M" w:date="2018-06-20T00:48:00Z">
+        <w:r>
+          <w:rPr>
+            <w:bCs/>
+          </w:rPr>
+          <w:t xml:space="preserve"> </w:t>
+        </w:r>
+      </w:ins>
+      <w:ins w:id="34" w:author="Parks, Robbie M" w:date="2018-06-19T11:51:00Z">
         <w:r>
           <w:rPr>
             <w:bCs/>
@@ -1179,7 +1428,7 @@
           <w:t xml:space="preserve">Our </w:t>
         </w:r>
       </w:ins>
-      <w:ins w:id="38" w:author="Parks, Robbie M" w:date="2018-06-19T11:52:00Z">
+      <w:ins w:id="35" w:author="Parks, Robbie M" w:date="2018-06-19T11:52:00Z">
         <w:r>
           <w:rPr>
             <w:bCs/>
@@ -1187,7 +1436,7 @@
           <w:t xml:space="preserve">subsequent analysis of the change in </w:t>
         </w:r>
       </w:ins>
-      <w:ins w:id="39" w:author="Parks, Robbie M" w:date="2018-06-19T11:55:00Z">
+      <w:ins w:id="36" w:author="Parks, Robbie M" w:date="2018-06-19T11:55:00Z">
         <w:r>
           <w:rPr>
             <w:bCs/>
@@ -1195,7 +1444,7 @@
           <w:t>the national percent difference in death rates</w:t>
         </w:r>
       </w:ins>
-      <w:ins w:id="40" w:author="Parks, Robbie M" w:date="2018-06-19T11:52:00Z">
+      <w:ins w:id="37" w:author="Parks, Robbie M" w:date="2018-06-19T11:52:00Z">
         <w:r>
           <w:rPr>
             <w:bCs/>
@@ -1209,38 +1458,53 @@
           <w:t>then quantifies this change</w:t>
         </w:r>
       </w:ins>
-      <w:ins w:id="41" w:author="Parks, Robbie M" w:date="2018-06-19T11:55:00Z">
-        <w:r>
-          <w:rPr>
-            <w:bCs/>
-          </w:rPr>
-          <w:t xml:space="preserve"> during the period of study.</w:t>
-        </w:r>
-      </w:ins>
-    </w:p>
-    <w:p>
-      <w:pPr>
-        <w:rPr>
-          <w:ins w:id="42" w:author="Parks, Robbie M" w:date="2018-06-19T11:55:00Z"/>
-          <w:bCs/>
-        </w:rPr>
-      </w:pPr>
-    </w:p>
-    <w:p>
-      <w:pPr>
-        <w:rPr>
-          <w:bCs/>
-        </w:rPr>
-      </w:pPr>
-      <w:ins w:id="43" w:author="Parks, Robbie M" w:date="2018-06-19T11:55:00Z">
-        <w:r>
-          <w:rPr>
-            <w:bCs/>
-          </w:rPr>
+      <w:ins w:id="38" w:author="Parks, Robbie M" w:date="2018-06-19T11:55:00Z">
+        <w:r>
+          <w:rPr>
+            <w:bCs/>
+          </w:rPr>
+          <w:t xml:space="preserve"> during the period of study, while avoiding the problems with normal </w:t>
+        </w:r>
+        <w:proofErr w:type="spellStart"/>
+        <w:r>
+          <w:rPr>
+            <w:bCs/>
+          </w:rPr>
+          <w:t>cosinor</w:t>
+        </w:r>
+        <w:proofErr w:type="spellEnd"/>
+        <w:r>
+          <w:rPr>
+            <w:bCs/>
+          </w:rPr>
+          <w:t xml:space="preserve"> functions, which rely on stationary signals</w:t>
+        </w:r>
+      </w:ins>
+    </w:p>
+    <w:p>
+      <w:pPr>
+        <w:rPr>
+          <w:ins w:id="39" w:author="Parks, Robbie M" w:date="2018-06-19T11:55:00Z"/>
+          <w:bCs/>
+        </w:rPr>
+      </w:pPr>
+    </w:p>
+    <w:p>
+      <w:pPr>
+        <w:rPr>
+          <w:bCs/>
+        </w:rPr>
+      </w:pPr>
+      <w:ins w:id="40" w:author="Parks, Robbie M" w:date="2018-06-19T11:55:00Z">
+        <w:r>
+          <w:rPr>
+            <w:bCs/>
+          </w:rPr>
+          <w:lastRenderedPageBreak/>
           <w:t xml:space="preserve">We have clarified our </w:t>
         </w:r>
       </w:ins>
-      <w:ins w:id="44" w:author="Parks, Robbie M" w:date="2018-06-19T11:58:00Z">
+      <w:ins w:id="41" w:author="Parks, Robbie M" w:date="2018-06-19T11:58:00Z">
         <w:r>
           <w:rPr>
             <w:bCs/>
@@ -1248,7 +1512,7 @@
           <w:t>method</w:t>
         </w:r>
       </w:ins>
-      <w:ins w:id="45" w:author="Parks, Robbie M" w:date="2018-06-19T11:55:00Z">
+      <w:ins w:id="42" w:author="Parks, Robbie M" w:date="2018-06-19T11:55:00Z">
         <w:r>
           <w:rPr>
             <w:bCs/>
@@ -1256,7 +1520,7 @@
           <w:t xml:space="preserve"> for </w:t>
         </w:r>
       </w:ins>
-      <w:ins w:id="46" w:author="Parks, Robbie M" w:date="2018-06-19T11:58:00Z">
+      <w:ins w:id="43" w:author="Parks, Robbie M" w:date="2018-06-19T11:58:00Z">
         <w:r>
           <w:rPr>
             <w:bCs/>
@@ -1276,7 +1540,7 @@
           <w:t xml:space="preserve">. We have also developed the alternative statistical model above </w:t>
         </w:r>
       </w:ins>
-      <w:ins w:id="47" w:author="Parks, Robbie M" w:date="2018-06-19T12:03:00Z">
+      <w:ins w:id="44" w:author="Parks, Robbie M" w:date="2018-06-19T12:03:00Z">
         <w:r>
           <w:rPr>
             <w:bCs/>
@@ -1302,396 +1566,464 @@
           <w:t>.</w:t>
         </w:r>
       </w:ins>
-      <w:ins w:id="48" w:author="Parks, Robbie M" w:date="2018-06-19T12:44:00Z">
+      <w:ins w:id="45" w:author="Parks, Robbie M" w:date="2018-06-19T12:44:00Z">
+        <w:r>
+          <w:rPr>
+            <w:bCs/>
+          </w:rPr>
+          <w:t xml:space="preserve"> We give the values of </w:t>
+        </w:r>
+        <w:r>
+          <w:rPr>
+            <w:bCs/>
+          </w:rPr>
+          <w:t>γ</w:t>
+        </w:r>
+      </w:ins>
+      <w:ins w:id="46" w:author="Parks, Robbie M" w:date="2018-06-19T12:45:00Z">
+        <w:r>
+          <w:rPr>
+            <w:bCs/>
+          </w:rPr>
+          <w:t xml:space="preserve"> with p-values</w:t>
+        </w:r>
+        <w:r>
+          <w:rPr>
+            <w:bCs/>
+          </w:rPr>
+          <w:t xml:space="preserve"> by age-sex</w:t>
+        </w:r>
+      </w:ins>
+      <w:ins w:id="47" w:author="Parks, Robbie M" w:date="2018-06-20T00:53:00Z">
+        <w:r>
+          <w:rPr>
+            <w:bCs/>
+          </w:rPr>
+          <w:t>, though with our method we have not been able to obtain 95% confidence intervals</w:t>
+        </w:r>
+      </w:ins>
+      <w:ins w:id="48" w:author="Parks, Robbie M" w:date="2018-06-19T12:45:00Z">
+        <w:r>
+          <w:rPr>
+            <w:bCs/>
+          </w:rPr>
+          <w:t xml:space="preserve">. We have addressed the values of </w:t>
+        </w:r>
+        <w:r>
+          <w:rPr>
+            <w:bCs/>
+          </w:rPr>
+          <w:t>α</w:t>
+        </w:r>
+      </w:ins>
+      <w:ins w:id="49" w:author="Parks, Robbie M" w:date="2018-06-19T12:46:00Z">
+        <w:r>
+          <w:rPr>
+            <w:bCs/>
+          </w:rPr>
+          <w:t xml:space="preserve"> in our centre of gravity analysis</w:t>
+        </w:r>
+        <w:r>
+          <w:rPr>
+            <w:bCs/>
+          </w:rPr>
+          <w:t>, the results of which we display in Figures 2 and 5.</w:t>
+        </w:r>
+      </w:ins>
+      <w:ins w:id="50" w:author="Parks, Robbie M" w:date="2018-06-19T13:57:00Z">
+        <w:r>
+          <w:rPr>
+            <w:bCs/>
+          </w:rPr>
+          <w:t xml:space="preserve"> We also now include how </w:t>
+        </w:r>
+      </w:ins>
+      <w:ins w:id="51" w:author="Parks, Robbie M" w:date="2018-06-19T13:58:00Z">
+        <w:r>
+          <w:rPr>
+            <w:bCs/>
+          </w:rPr>
+          <w:t>γ</w:t>
+        </w:r>
+        <w:r>
+          <w:rPr>
+            <w:bCs/>
+          </w:rPr>
+          <w:t xml:space="preserve"> varies by region</w:t>
+        </w:r>
+        <w:r>
+          <w:rPr>
+            <w:bCs/>
+          </w:rPr>
+          <w:t xml:space="preserve"> (Figure XX and Table XX).</w:t>
+        </w:r>
+      </w:ins>
+    </w:p>
+    <w:p>
+      <w:pPr>
+        <w:rPr>
+          <w:bCs/>
+        </w:rPr>
+      </w:pPr>
+    </w:p>
+    <w:p>
+      <w:pPr>
+        <w:rPr>
+          <w:b/>
+          <w:bCs/>
+        </w:rPr>
+      </w:pPr>
+      <w:r>
+        <w:rPr>
+          <w:b/>
+          <w:bCs/>
+        </w:rPr>
+        <w:t xml:space="preserve">B) The approach is different to </w:t>
+      </w:r>
+      <w:proofErr w:type="gramStart"/>
+      <w:r>
+        <w:rPr>
+          <w:b/>
+          <w:bCs/>
+        </w:rPr>
+        <w:t>a number of</w:t>
+      </w:r>
+      <w:proofErr w:type="gramEnd"/>
+      <w:r>
+        <w:rPr>
+          <w:b/>
+          <w:bCs/>
+        </w:rPr>
+        <w:t xml:space="preserve"> those referenced (particularly the standard measure of excess winter deaths). It would be helpful to have some comment on this, particularly the generalisability to other studies. The focus has been on peak months in this analysis, but the standard assessment of excess winter deaths is to compare December to March months to t</w:t>
+      </w:r>
+      <w:bookmarkStart w:id="52" w:name="_GoBack"/>
+      <w:bookmarkEnd w:id="52"/>
+      <w:r>
+        <w:rPr>
+          <w:b/>
+          <w:bCs/>
+        </w:rPr>
+        <w:t xml:space="preserve">he rest of the year. </w:t>
+      </w:r>
+    </w:p>
+    <w:p>
+      <w:pPr>
+        <w:rPr>
+          <w:del w:id="53" w:author="Parks, Robbie M" w:date="2018-06-19T11:40:00Z"/>
+          <w:bCs/>
+        </w:rPr>
+      </w:pPr>
+    </w:p>
+    <w:p>
+      <w:pPr>
+        <w:rPr>
+          <w:ins w:id="54" w:author="Parks, Robbie M" w:date="2018-06-19T11:40:00Z"/>
+          <w:bCs/>
+        </w:rPr>
+      </w:pPr>
+      <w:del w:id="55" w:author="Parks, Robbie M" w:date="2018-06-19T11:40:00Z">
+        <w:r>
+          <w:rPr>
+            <w:bCs/>
+            <w:highlight w:val="yellow"/>
+          </w:rPr>
+          <w:delText>[[[to discuss how to answer but basically we should politely say, and add in the paper, the limitation of excess winter deaths]]]</w:delText>
+        </w:r>
+      </w:del>
+    </w:p>
+    <w:p>
+      <w:pPr>
+        <w:rPr>
+          <w:bCs/>
+        </w:rPr>
+      </w:pPr>
+      <w:ins w:id="56" w:author="Parks, Robbie M" w:date="2018-06-19T11:40:00Z">
+        <w:r>
+          <w:rPr>
+            <w:bCs/>
+          </w:rPr>
+          <w:t>T</w:t>
+        </w:r>
+      </w:ins>
+      <w:ins w:id="57" w:author="Parks, Robbie M" w:date="2018-06-19T11:30:00Z">
+        <w:r>
+          <w:rPr>
+            <w:bCs/>
+          </w:rPr>
+          <w:t xml:space="preserve">he number of </w:t>
+        </w:r>
+      </w:ins>
+      <w:ins w:id="58" w:author="Parks, Robbie M" w:date="2018-06-19T11:29:00Z">
+        <w:r>
+          <w:rPr>
+            <w:bCs/>
+          </w:rPr>
+          <w:t>Excess Winter Deaths (EWDs)</w:t>
+        </w:r>
+      </w:ins>
+      <w:ins w:id="59" w:author="Parks, Robbie M" w:date="2018-06-19T11:30:00Z">
+        <w:r>
+          <w:rPr>
+            <w:bCs/>
+          </w:rPr>
+          <w:t xml:space="preserve"> is a useful metric</w:t>
+        </w:r>
+      </w:ins>
+      <w:ins w:id="60" w:author="Parks, Robbie M" w:date="2018-06-19T11:38:00Z">
+        <w:r>
+          <w:rPr>
+            <w:bCs/>
+          </w:rPr>
+          <w:t xml:space="preserve"> for understanding the modifying effect of </w:t>
+        </w:r>
+      </w:ins>
+      <w:ins w:id="61" w:author="Parks, Robbie M" w:date="2018-06-19T11:39:00Z">
+        <w:r>
+          <w:rPr>
+            <w:bCs/>
+          </w:rPr>
+          <w:t>season</w:t>
+        </w:r>
+      </w:ins>
+      <w:ins w:id="62" w:author="Parks, Robbie M" w:date="2018-06-19T11:38:00Z">
+        <w:r>
+          <w:rPr>
+            <w:bCs/>
+          </w:rPr>
+          <w:t xml:space="preserve"> on mortality with a known peak in the winter</w:t>
+        </w:r>
+      </w:ins>
+      <w:ins w:id="63" w:author="Parks, Robbie M" w:date="2018-06-19T11:30:00Z">
+        <w:r>
+          <w:rPr>
+            <w:bCs/>
+          </w:rPr>
+          <w:t>. W</w:t>
+        </w:r>
+        <w:r>
+          <w:rPr>
+            <w:bCs/>
+          </w:rPr>
+          <w:t xml:space="preserve">e have avoided </w:t>
+        </w:r>
+        <w:r>
+          <w:rPr>
+            <w:bCs/>
+            <w:i/>
+          </w:rPr>
+          <w:t xml:space="preserve">a priori </w:t>
+        </w:r>
+        <w:proofErr w:type="gramStart"/>
+        <w:r>
+          <w:rPr>
+            <w:bCs/>
+          </w:rPr>
+          <w:t xml:space="preserve">assuming </w:t>
+        </w:r>
+      </w:ins>
+      <w:ins w:id="64" w:author="Parks, Robbie M" w:date="2018-06-19T11:31:00Z">
+        <w:r>
+          <w:rPr>
+            <w:bCs/>
+          </w:rPr>
+          <w:t>that</w:t>
+        </w:r>
+        <w:proofErr w:type="gramEnd"/>
         <w:r>
           <w:rPr>
             <w:bCs/>
           </w:rPr>
           <w:t xml:space="preserve"> </w:t>
         </w:r>
-        <w:r>
-          <w:rPr>
-            <w:bCs/>
-          </w:rPr>
-          <w:lastRenderedPageBreak/>
-          <w:t xml:space="preserve">We give the values of </w:t>
-        </w:r>
-        <w:r>
-          <w:rPr>
-            <w:bCs/>
-          </w:rPr>
-          <w:t>γ</w:t>
-        </w:r>
-      </w:ins>
-      <w:ins w:id="49" w:author="Parks, Robbie M" w:date="2018-06-19T12:45:00Z">
-        <w:r>
-          <w:rPr>
-            <w:bCs/>
-          </w:rPr>
-          <w:t xml:space="preserve"> with p-values</w:t>
-        </w:r>
-        <w:r>
-          <w:rPr>
-            <w:bCs/>
-          </w:rPr>
-          <w:t xml:space="preserve"> by age-sex</w:t>
-        </w:r>
-        <w:r>
-          <w:rPr>
-            <w:bCs/>
-          </w:rPr>
-          <w:t xml:space="preserve">. We have addressed the values of </w:t>
-        </w:r>
-        <w:r>
-          <w:rPr>
-            <w:bCs/>
-          </w:rPr>
-          <w:t>α</w:t>
-        </w:r>
-      </w:ins>
-      <w:ins w:id="50" w:author="Parks, Robbie M" w:date="2018-06-19T12:46:00Z">
-        <w:r>
-          <w:rPr>
-            <w:bCs/>
-          </w:rPr>
-          <w:t xml:space="preserve"> in our centre of gravity analysis</w:t>
-        </w:r>
-        <w:r>
-          <w:rPr>
-            <w:bCs/>
-          </w:rPr>
-          <w:t>, the results of which we display in Figures 2 and 5.</w:t>
-        </w:r>
-      </w:ins>
-      <w:ins w:id="51" w:author="Parks, Robbie M" w:date="2018-06-19T13:57:00Z">
-        <w:r>
-          <w:rPr>
-            <w:bCs/>
-          </w:rPr>
-          <w:t xml:space="preserve"> We also now include how </w:t>
-        </w:r>
-      </w:ins>
-      <w:ins w:id="52" w:author="Parks, Robbie M" w:date="2018-06-19T13:58:00Z">
-        <w:r>
-          <w:rPr>
-            <w:bCs/>
-          </w:rPr>
-          <w:t>γ</w:t>
-        </w:r>
-        <w:r>
-          <w:rPr>
-            <w:bCs/>
-          </w:rPr>
-          <w:t xml:space="preserve"> varies by region</w:t>
-        </w:r>
-        <w:r>
-          <w:rPr>
-            <w:bCs/>
-          </w:rPr>
-          <w:t xml:space="preserve"> (Figure XX and Table XX).</w:t>
-        </w:r>
-      </w:ins>
-    </w:p>
-    <w:p>
-      <w:pPr>
-        <w:rPr>
-          <w:bCs/>
-        </w:rPr>
-      </w:pPr>
-    </w:p>
-    <w:p>
-      <w:pPr>
-        <w:rPr>
-          <w:b/>
-          <w:bCs/>
-        </w:rPr>
-      </w:pPr>
-      <w:r>
-        <w:rPr>
-          <w:b/>
-          <w:bCs/>
-        </w:rPr>
-        <w:t xml:space="preserve">B) The approach is different to a number of those referenced (particularly the standard measure of excess winter deaths). It would be helpful to have some comment on this, particularly the generalisability to other studies. The focus has been on peak months in this analysis, but the standard assessment of excess winter deaths is to compare December to March months to the rest of the year. </w:t>
-      </w:r>
-    </w:p>
-    <w:p>
-      <w:pPr>
-        <w:rPr>
-          <w:del w:id="53" w:author="Parks, Robbie M" w:date="2018-06-19T11:40:00Z"/>
-          <w:bCs/>
-        </w:rPr>
-      </w:pPr>
-    </w:p>
-    <w:p>
-      <w:pPr>
-        <w:rPr>
-          <w:ins w:id="54" w:author="Parks, Robbie M" w:date="2018-06-19T11:40:00Z"/>
-          <w:bCs/>
-        </w:rPr>
-      </w:pPr>
-      <w:del w:id="55" w:author="Parks, Robbie M" w:date="2018-06-19T11:40:00Z">
-        <w:r>
-          <w:rPr>
-            <w:bCs/>
-            <w:highlight w:val="yellow"/>
-          </w:rPr>
-          <w:delText>[[[to discuss how to answer but basically we should politely say, and add in the paper, the limitation of excess winter deaths]]]</w:delText>
+      </w:ins>
+      <w:ins w:id="65" w:author="Parks, Robbie M" w:date="2018-06-19T11:30:00Z">
+        <w:r>
+          <w:rPr>
+            <w:bCs/>
+          </w:rPr>
+          <w:t xml:space="preserve">any part of the year has a higher </w:t>
+        </w:r>
+      </w:ins>
+      <w:ins w:id="66" w:author="Parks, Robbie M" w:date="2018-06-19T11:38:00Z">
+        <w:r>
+          <w:rPr>
+            <w:bCs/>
+          </w:rPr>
+          <w:t>number of deaths for a particular cause of death</w:t>
+        </w:r>
+      </w:ins>
+      <w:ins w:id="67" w:author="Parks, Robbie M" w:date="2018-06-19T11:39:00Z">
+        <w:r>
+          <w:rPr>
+            <w:bCs/>
+          </w:rPr>
+          <w:t xml:space="preserve">. Rather, we have </w:t>
+        </w:r>
+      </w:ins>
+      <w:ins w:id="68" w:author="Parks, Robbie M" w:date="2018-06-19T11:40:00Z">
+        <w:r>
+          <w:rPr>
+            <w:bCs/>
+          </w:rPr>
+          <w:t xml:space="preserve">developed a method of techniques which </w:t>
+        </w:r>
+      </w:ins>
+      <w:ins w:id="69" w:author="Parks, Robbie M" w:date="2018-06-19T11:44:00Z">
+        <w:r>
+          <w:rPr>
+            <w:bCs/>
+          </w:rPr>
+          <w:t xml:space="preserve">identify </w:t>
+        </w:r>
+        <w:r>
+          <w:rPr>
+            <w:bCs/>
+          </w:rPr>
+          <w:t>peak</w:t>
+        </w:r>
+        <w:r>
+          <w:rPr>
+            <w:bCs/>
+          </w:rPr>
+          <w:t xml:space="preserve"> mortality within the year</w:t>
+        </w:r>
+        <w:r>
+          <w:rPr>
+            <w:bCs/>
+          </w:rPr>
+          <w:t>.</w:t>
+        </w:r>
+      </w:ins>
+    </w:p>
+    <w:p>
+      <w:pPr>
+        <w:rPr>
+          <w:del w:id="70" w:author="Parks, Robbie M" w:date="2018-06-19T12:03:00Z"/>
+          <w:bCs/>
+        </w:rPr>
+      </w:pPr>
+    </w:p>
+    <w:p>
+      <w:pPr>
+        <w:rPr>
+          <w:bCs/>
+        </w:rPr>
+      </w:pPr>
+    </w:p>
+    <w:p>
+      <w:pPr>
+        <w:rPr>
+          <w:b/>
+          <w:bCs/>
+        </w:rPr>
+      </w:pPr>
+      <w:r>
+        <w:rPr>
+          <w:b/>
+          <w:bCs/>
+        </w:rPr>
+        <w:t xml:space="preserve">C) Appropriate rationale was given to the regional splits used in the analysis. </w:t>
+      </w:r>
+      <w:proofErr w:type="gramStart"/>
+      <w:r>
+        <w:rPr>
+          <w:b/>
+          <w:bCs/>
+        </w:rPr>
+        <w:t>However</w:t>
+      </w:r>
+      <w:proofErr w:type="gramEnd"/>
+      <w:r>
+        <w:rPr>
+          <w:b/>
+          <w:bCs/>
+        </w:rPr>
+        <w:t xml:space="preserve"> no description was given of the characteristics of these regional areas other than subsequent information on temperatures. As pointed out there could be </w:t>
+      </w:r>
+      <w:proofErr w:type="gramStart"/>
+      <w:r>
+        <w:rPr>
+          <w:b/>
+          <w:bCs/>
+        </w:rPr>
+        <w:t>a number of</w:t>
+      </w:r>
+      <w:proofErr w:type="gramEnd"/>
+      <w:r>
+        <w:rPr>
+          <w:b/>
+          <w:bCs/>
+        </w:rPr>
+        <w:t xml:space="preserve"> factors that are important. I would expect some reference to their differing characteristics. </w:t>
+      </w:r>
+    </w:p>
+    <w:p>
+      <w:pPr>
+        <w:rPr>
+          <w:bCs/>
+        </w:rPr>
+      </w:pPr>
+    </w:p>
+    <w:p>
+      <w:pPr>
+        <w:rPr>
+          <w:bCs/>
+        </w:rPr>
+      </w:pPr>
+      <w:r>
+        <w:rPr>
+          <w:bCs/>
+        </w:rPr>
+        <w:t>A fair comment and addressed in the revised manuscript</w:t>
+      </w:r>
+      <w:r>
+        <w:rPr>
+          <w:bCs/>
+        </w:rPr>
+        <w:t xml:space="preserve"> by providing an overview of the characteristics of the r</w:t>
+      </w:r>
+      <w:r>
+        <w:rPr>
+          <w:bCs/>
+        </w:rPr>
+        <w:t>e</w:t>
+      </w:r>
+      <w:r>
+        <w:rPr>
+          <w:bCs/>
+        </w:rPr>
+        <w:t>gions</w:t>
+      </w:r>
+      <w:r>
+        <w:rPr>
+          <w:bCs/>
+        </w:rPr>
+        <w:t xml:space="preserve"> (P. </w:t>
+      </w:r>
+      <w:ins w:id="71" w:author="Parks, Robbie M" w:date="2018-06-19T15:02:00Z">
+        <w:r>
+          <w:rPr>
+            <w:bCs/>
+          </w:rPr>
+          <w:t>9</w:t>
+        </w:r>
+      </w:ins>
+      <w:ins w:id="72" w:author="Parks, Robbie M" w:date="2018-06-19T17:05:00Z">
+        <w:r>
+          <w:rPr>
+            <w:bCs/>
+          </w:rPr>
+          <w:t xml:space="preserve"> and Table 2</w:t>
+        </w:r>
+      </w:ins>
+      <w:del w:id="73" w:author="Parks, Robbie M" w:date="2018-06-19T15:02:00Z">
+        <w:r>
+          <w:rPr>
+            <w:bCs/>
+          </w:rPr>
+          <w:delText>XX</w:delText>
         </w:r>
       </w:del>
-    </w:p>
-    <w:p>
-      <w:pPr>
-        <w:rPr>
-          <w:bCs/>
-        </w:rPr>
-      </w:pPr>
-      <w:ins w:id="56" w:author="Parks, Robbie M" w:date="2018-06-19T11:40:00Z">
-        <w:r>
-          <w:rPr>
-            <w:bCs/>
-          </w:rPr>
-          <w:t>T</w:t>
-        </w:r>
-      </w:ins>
-      <w:ins w:id="57" w:author="Parks, Robbie M" w:date="2018-06-19T11:30:00Z">
-        <w:r>
-          <w:rPr>
-            <w:bCs/>
-          </w:rPr>
-          <w:t xml:space="preserve">he number of </w:t>
-        </w:r>
-      </w:ins>
-      <w:ins w:id="58" w:author="Parks, Robbie M" w:date="2018-06-19T11:29:00Z">
-        <w:r>
-          <w:rPr>
-            <w:bCs/>
-          </w:rPr>
-          <w:t>Excess Winter Deaths (EWDs)</w:t>
-        </w:r>
-      </w:ins>
-      <w:ins w:id="59" w:author="Parks, Robbie M" w:date="2018-06-19T11:30:00Z">
-        <w:r>
-          <w:rPr>
-            <w:bCs/>
-          </w:rPr>
-          <w:t xml:space="preserve"> is a useful metric</w:t>
-        </w:r>
-      </w:ins>
-      <w:ins w:id="60" w:author="Parks, Robbie M" w:date="2018-06-19T11:38:00Z">
-        <w:r>
-          <w:rPr>
-            <w:bCs/>
-          </w:rPr>
-          <w:t xml:space="preserve"> for understanding the modifying effect of </w:t>
-        </w:r>
-      </w:ins>
-      <w:ins w:id="61" w:author="Parks, Robbie M" w:date="2018-06-19T11:39:00Z">
-        <w:r>
-          <w:rPr>
-            <w:bCs/>
-          </w:rPr>
-          <w:t>season</w:t>
-        </w:r>
-      </w:ins>
-      <w:ins w:id="62" w:author="Parks, Robbie M" w:date="2018-06-19T11:38:00Z">
-        <w:r>
-          <w:rPr>
-            <w:bCs/>
-          </w:rPr>
-          <w:t xml:space="preserve"> on mortality with a known peak in the winter</w:t>
-        </w:r>
-      </w:ins>
-      <w:ins w:id="63" w:author="Parks, Robbie M" w:date="2018-06-19T11:30:00Z">
-        <w:r>
-          <w:rPr>
-            <w:bCs/>
-          </w:rPr>
-          <w:t>. W</w:t>
-        </w:r>
-        <w:r>
-          <w:rPr>
-            <w:bCs/>
-          </w:rPr>
-          <w:t xml:space="preserve">e have avoided </w:t>
-        </w:r>
-        <w:r>
-          <w:rPr>
-            <w:bCs/>
-            <w:i/>
-          </w:rPr>
-          <w:t xml:space="preserve">a priori </w:t>
-        </w:r>
-        <w:r>
-          <w:rPr>
-            <w:bCs/>
-          </w:rPr>
-          <w:t xml:space="preserve">assuming </w:t>
-        </w:r>
-      </w:ins>
-      <w:ins w:id="64" w:author="Parks, Robbie M" w:date="2018-06-19T11:31:00Z">
-        <w:r>
-          <w:rPr>
-            <w:bCs/>
-          </w:rPr>
-          <w:t xml:space="preserve">that </w:t>
-        </w:r>
-      </w:ins>
-      <w:ins w:id="65" w:author="Parks, Robbie M" w:date="2018-06-19T11:30:00Z">
-        <w:r>
-          <w:rPr>
-            <w:bCs/>
-          </w:rPr>
-          <w:t xml:space="preserve">any part of the year has a higher </w:t>
-        </w:r>
-      </w:ins>
-      <w:ins w:id="66" w:author="Parks, Robbie M" w:date="2018-06-19T11:38:00Z">
-        <w:r>
-          <w:rPr>
-            <w:bCs/>
-          </w:rPr>
-          <w:t>number of deaths for a particular cause of death</w:t>
-        </w:r>
-      </w:ins>
-      <w:ins w:id="67" w:author="Parks, Robbie M" w:date="2018-06-19T11:39:00Z">
-        <w:r>
-          <w:rPr>
-            <w:bCs/>
-          </w:rPr>
-          <w:t xml:space="preserve">. Rather, we have </w:t>
-        </w:r>
-      </w:ins>
-      <w:ins w:id="68" w:author="Parks, Robbie M" w:date="2018-06-19T11:40:00Z">
-        <w:r>
-          <w:rPr>
-            <w:bCs/>
-          </w:rPr>
-          <w:t xml:space="preserve">developed a method of techniques which </w:t>
-        </w:r>
-      </w:ins>
-      <w:ins w:id="69" w:author="Parks, Robbie M" w:date="2018-06-19T11:44:00Z">
-        <w:r>
-          <w:rPr>
-            <w:bCs/>
-          </w:rPr>
-          <w:t xml:space="preserve">identify </w:t>
-        </w:r>
-        <w:r>
-          <w:rPr>
-            <w:bCs/>
-          </w:rPr>
-          <w:t>peak</w:t>
-        </w:r>
-        <w:r>
-          <w:rPr>
-            <w:bCs/>
-          </w:rPr>
-          <w:t xml:space="preserve"> mortality within the year</w:t>
-        </w:r>
-        <w:r>
-          <w:rPr>
-            <w:bCs/>
-          </w:rPr>
-          <w:t>.</w:t>
-        </w:r>
-      </w:ins>
-    </w:p>
-    <w:p>
-      <w:pPr>
-        <w:rPr>
-          <w:del w:id="70" w:author="Parks, Robbie M" w:date="2018-06-19T12:03:00Z"/>
-          <w:bCs/>
-        </w:rPr>
-      </w:pPr>
-    </w:p>
-    <w:p>
-      <w:pPr>
-        <w:rPr>
-          <w:bCs/>
-        </w:rPr>
-      </w:pPr>
-    </w:p>
-    <w:p>
-      <w:pPr>
-        <w:rPr>
-          <w:b/>
-          <w:bCs/>
-        </w:rPr>
-      </w:pPr>
-      <w:r>
-        <w:rPr>
-          <w:b/>
-          <w:bCs/>
-        </w:rPr>
-        <w:t xml:space="preserve">C) Appropriate rationale was given to the regional splits used in the analysis. However no description was given of the characteristics of these regional areas other than subsequent information on temperatures. As pointed out there could be a number of factors that are important. I would expect some reference to their differing characteristics. </w:t>
-      </w:r>
-    </w:p>
-    <w:p>
-      <w:pPr>
-        <w:rPr>
-          <w:bCs/>
-        </w:rPr>
-      </w:pPr>
-    </w:p>
-    <w:p>
-      <w:pPr>
-        <w:rPr>
-          <w:bCs/>
-        </w:rPr>
-      </w:pPr>
-      <w:r>
-        <w:rPr>
-          <w:bCs/>
-        </w:rPr>
-        <w:t>A fair comment and addressed in the revised manuscript</w:t>
-      </w:r>
-      <w:r>
-        <w:rPr>
-          <w:bCs/>
-        </w:rPr>
-        <w:t xml:space="preserve"> by providing an overview of the characteristics of the r</w:t>
-      </w:r>
-      <w:r>
-        <w:rPr>
-          <w:bCs/>
-        </w:rPr>
-        <w:t>e</w:t>
-      </w:r>
-      <w:r>
-        <w:rPr>
-          <w:bCs/>
-        </w:rPr>
-        <w:t>gions</w:t>
-      </w:r>
-      <w:r>
-        <w:rPr>
-          <w:bCs/>
-        </w:rPr>
-        <w:t xml:space="preserve"> (P. </w:t>
-      </w:r>
-      <w:ins w:id="71" w:author="Parks, Robbie M" w:date="2018-06-19T15:02:00Z">
-        <w:r>
-          <w:rPr>
-            <w:bCs/>
-          </w:rPr>
-          <w:t>9</w:t>
-        </w:r>
-      </w:ins>
-      <w:ins w:id="72" w:author="Parks, Robbie M" w:date="2018-06-19T17:05:00Z">
-        <w:r>
-          <w:rPr>
-            <w:bCs/>
-          </w:rPr>
-          <w:t xml:space="preserve"> and Table 2</w:t>
-        </w:r>
-      </w:ins>
-      <w:del w:id="73" w:author="Parks, Robbie M" w:date="2018-06-19T15:02:00Z">
-        <w:r>
-          <w:rPr>
-            <w:bCs/>
-          </w:rPr>
-          <w:delText>XX</w:delText>
-        </w:r>
-      </w:del>
       <w:r>
         <w:rPr>
           <w:bCs/>
@@ -1741,7 +2073,23 @@
           <w:b/>
           <w:bCs/>
         </w:rPr>
-        <w:t xml:space="preserve">A) No table is presented with descriptive statistics, i.e. on the sample size of cases that fall into each disease category. </w:t>
+        <w:t xml:space="preserve">A) </w:t>
+      </w:r>
+      <w:proofErr w:type="spellStart"/>
+      <w:r>
+        <w:rPr>
+          <w:b/>
+          <w:bCs/>
+        </w:rPr>
+        <w:t>No table</w:t>
+      </w:r>
+      <w:proofErr w:type="spellEnd"/>
+      <w:r>
+        <w:rPr>
+          <w:b/>
+          <w:bCs/>
+        </w:rPr>
+        <w:t xml:space="preserve"> is presented with descriptive statistics, i.e. on the sample size of cases that fall into each disease category. </w:t>
       </w:r>
     </w:p>
     <w:p>
@@ -1779,8 +2127,6 @@
           <w:t>1</w:t>
         </w:r>
       </w:ins>
-      <w:bookmarkStart w:id="76" w:name="_GoBack"/>
-      <w:bookmarkEnd w:id="76"/>
       <w:r>
         <w:rPr>
           <w:bCs/>
@@ -1807,9 +2153,41 @@
           <w:b/>
           <w:bCs/>
         </w:rPr>
-        <w:t xml:space="preserve">B) I may be misreading the paper (in which case it would be helpful to clarify so others do not make the same mistake), however the analysis in figure 6 compares the difference in temperature experienced in those regions between the warmest and coldest months versus the % seasonal difference in death. In the discussion this in contrasted with findings from Europe where countries with a more temperate winter have, paradoxically, higher rates of excess winter mortality. However this is not an appropriate direct comparison, </w:t>
-      </w:r>
-      <w:commentRangeStart w:id="77"/>
+        <w:t xml:space="preserve">B) I may be misreading the paper (in which case it would be helpful to clarify so others do not make the same mistake), however the analysis in figure 6 compares the difference in temperature experienced in those regions between the warmest and coldest months versus the % seasonal difference in death. In the </w:t>
+      </w:r>
+      <w:proofErr w:type="gramStart"/>
+      <w:r>
+        <w:rPr>
+          <w:b/>
+          <w:bCs/>
+        </w:rPr>
+        <w:t>discussion</w:t>
+      </w:r>
+      <w:proofErr w:type="gramEnd"/>
+      <w:r>
+        <w:rPr>
+          <w:b/>
+          <w:bCs/>
+        </w:rPr>
+        <w:t xml:space="preserve"> this in contrasted with findings from Europe where countries with a more temperate winter have, paradoxically, higher rates of excess winter mortality. </w:t>
+      </w:r>
+      <w:proofErr w:type="gramStart"/>
+      <w:r>
+        <w:rPr>
+          <w:b/>
+          <w:bCs/>
+        </w:rPr>
+        <w:t>However</w:t>
+      </w:r>
+      <w:proofErr w:type="gramEnd"/>
+      <w:r>
+        <w:rPr>
+          <w:b/>
+          <w:bCs/>
+        </w:rPr>
+        <w:t xml:space="preserve"> this is not an appropriate direct comparison, </w:t>
+      </w:r>
+      <w:commentRangeStart w:id="76"/>
       <w:r>
         <w:rPr>
           <w:b/>
@@ -1817,29 +2195,29 @@
         </w:rPr>
         <w:t xml:space="preserve">regional extremes in variation were not looked at when comparisons between countries are made. This does not invalidate the comparison but it would be helpful to explicitly summarise if there are any differences between regions and examine what those are, </w:t>
       </w:r>
-      <w:commentRangeEnd w:id="77"/>
+      <w:commentRangeEnd w:id="76"/>
       <w:r>
         <w:rPr>
           <w:rStyle w:val="CommentReference"/>
         </w:rPr>
-        <w:commentReference w:id="77"/>
-      </w:r>
-    </w:p>
-    <w:p>
-      <w:pPr>
-        <w:rPr>
-          <w:bCs/>
-        </w:rPr>
-      </w:pPr>
-    </w:p>
-    <w:p>
-      <w:pPr>
-        <w:rPr>
-          <w:ins w:id="78" w:author="Parks, Robbie M" w:date="2018-06-19T12:27:00Z"/>
-          <w:bCs/>
-        </w:rPr>
-      </w:pPr>
-      <w:ins w:id="79" w:author="Parks, Robbie M" w:date="2018-06-19T12:25:00Z">
+        <w:commentReference w:id="76"/>
+      </w:r>
+    </w:p>
+    <w:p>
+      <w:pPr>
+        <w:rPr>
+          <w:bCs/>
+        </w:rPr>
+      </w:pPr>
+    </w:p>
+    <w:p>
+      <w:pPr>
+        <w:rPr>
+          <w:ins w:id="77" w:author="Parks, Robbie M" w:date="2018-06-19T12:27:00Z"/>
+          <w:bCs/>
+        </w:rPr>
+      </w:pPr>
+      <w:ins w:id="78" w:author="Parks, Robbie M" w:date="2018-06-19T12:25:00Z">
         <w:r>
           <w:rPr>
             <w:bCs/>
@@ -1847,7 +2225,7 @@
           <w:t>A fair comment and address</w:t>
         </w:r>
       </w:ins>
-      <w:ins w:id="80" w:author="Parks, Robbie M" w:date="2018-06-19T12:27:00Z">
+      <w:ins w:id="79" w:author="Parks, Robbie M" w:date="2018-06-19T12:27:00Z">
         <w:r>
           <w:rPr>
             <w:bCs/>
@@ -1855,7 +2233,7 @@
           <w:t xml:space="preserve">ed </w:t>
         </w:r>
       </w:ins>
-      <w:ins w:id="81" w:author="Parks, Robbie M" w:date="2018-06-19T12:25:00Z">
+      <w:ins w:id="80" w:author="Parks, Robbie M" w:date="2018-06-19T12:25:00Z">
         <w:r>
           <w:rPr>
             <w:bCs/>
@@ -1863,7 +2241,7 @@
           <w:t xml:space="preserve">in the </w:t>
         </w:r>
       </w:ins>
-      <w:ins w:id="82" w:author="Parks, Robbie M" w:date="2018-06-19T12:27:00Z">
+      <w:ins w:id="81" w:author="Parks, Robbie M" w:date="2018-06-19T12:27:00Z">
         <w:r>
           <w:rPr>
             <w:bCs/>
@@ -1871,7 +2249,7 @@
           <w:t xml:space="preserve">revised manuscript in the </w:t>
         </w:r>
       </w:ins>
-      <w:ins w:id="83" w:author="Parks, Robbie M" w:date="2018-06-19T12:25:00Z">
+      <w:ins w:id="82" w:author="Parks, Robbie M" w:date="2018-06-19T12:25:00Z">
         <w:r>
           <w:rPr>
             <w:bCs/>
@@ -1889,19 +2267,19 @@
     <w:p>
       <w:pPr>
         <w:rPr>
-          <w:ins w:id="84" w:author="Parks, Robbie M" w:date="2018-06-19T12:27:00Z"/>
-          <w:bCs/>
-        </w:rPr>
-      </w:pPr>
-    </w:p>
-    <w:p>
-      <w:pPr>
-        <w:rPr>
-          <w:ins w:id="85" w:author="Parks, Robbie M" w:date="2018-06-19T12:29:00Z"/>
-          <w:bCs/>
-        </w:rPr>
-      </w:pPr>
-      <w:ins w:id="86" w:author="Parks, Robbie M" w:date="2018-06-19T12:25:00Z">
+          <w:ins w:id="83" w:author="Parks, Robbie M" w:date="2018-06-19T12:27:00Z"/>
+          <w:bCs/>
+        </w:rPr>
+      </w:pPr>
+    </w:p>
+    <w:p>
+      <w:pPr>
+        <w:rPr>
+          <w:ins w:id="84" w:author="Parks, Robbie M" w:date="2018-06-19T12:29:00Z"/>
+          <w:bCs/>
+        </w:rPr>
+      </w:pPr>
+      <w:ins w:id="85" w:author="Parks, Robbie M" w:date="2018-06-19T12:25:00Z">
         <w:r>
           <w:rPr>
             <w:bCs/>
@@ -1909,7 +2287,7 @@
           <w:t>It is true that the papers referenced compare</w:t>
         </w:r>
       </w:ins>
-      <w:ins w:id="87" w:author="Parks, Robbie M" w:date="2018-06-19T12:27:00Z">
+      <w:ins w:id="86" w:author="Parks, Robbie M" w:date="2018-06-19T12:27:00Z">
         <w:r>
           <w:rPr>
             <w:bCs/>
@@ -1917,7 +2295,7 @@
           <w:t xml:space="preserve"> Excess Winter Death </w:t>
         </w:r>
       </w:ins>
-      <w:ins w:id="88" w:author="Parks, Robbie M" w:date="2018-06-19T12:28:00Z">
+      <w:ins w:id="87" w:author="Parks, Robbie M" w:date="2018-06-19T12:28:00Z">
         <w:r>
           <w:rPr>
             <w:bCs/>
@@ -1931,12 +2309,19 @@
           <w:t>percent difference between maximum and minimum mortality within a year)</w:t>
         </w:r>
       </w:ins>
-      <w:ins w:id="89" w:author="Parks, Robbie M" w:date="2018-06-19T12:29:00Z">
-        <w:r>
-          <w:rPr>
-            <w:bCs/>
-          </w:rPr>
-          <w:t xml:space="preserve"> to mean temperature rather than </w:t>
+      <w:ins w:id="88" w:author="Parks, Robbie M" w:date="2018-06-19T12:29:00Z">
+        <w:r>
+          <w:rPr>
+            <w:bCs/>
+          </w:rPr>
+          <w:t xml:space="preserve"> to </w:t>
+        </w:r>
+        <w:r>
+          <w:rPr>
+            <w:bCs/>
+          </w:rPr>
+          <w:lastRenderedPageBreak/>
+          <w:t xml:space="preserve">mean temperature rather than </w:t>
         </w:r>
         <w:r>
           <w:rPr>
@@ -1945,7 +2330,7 @@
           <w:t xml:space="preserve">range of </w:t>
         </w:r>
       </w:ins>
-      <w:ins w:id="90" w:author="Parks, Robbie M" w:date="2018-06-19T12:31:00Z">
+      <w:ins w:id="89" w:author="Parks, Robbie M" w:date="2018-06-19T12:31:00Z">
         <w:r>
           <w:rPr>
             <w:bCs/>
@@ -1953,7 +2338,7 @@
           <w:t>temperature</w:t>
         </w:r>
       </w:ins>
-      <w:ins w:id="91" w:author="Parks, Robbie M" w:date="2018-06-19T12:26:00Z">
+      <w:ins w:id="90" w:author="Parks, Robbie M" w:date="2018-06-19T12:26:00Z">
         <w:r>
           <w:rPr>
             <w:bCs/>
@@ -1961,38 +2346,38 @@
           <w:t>.</w:t>
         </w:r>
       </w:ins>
+      <w:ins w:id="91" w:author="Parks, Robbie M" w:date="2018-06-19T12:32:00Z">
+        <w:r>
+          <w:rPr>
+            <w:bCs/>
+          </w:rPr>
+          <w:fldChar w:fldCharType="begin" w:fldLock="1"/>
+        </w:r>
+      </w:ins>
+      <w:r>
+        <w:rPr>
+          <w:bCs/>
+        </w:rPr>
+        <w:instrText>ADDIN CSL_CITATION { "citationItems" : [ { "id" : "ITEM-1", "itemData" : { "DOI" : "10.1093/eurpub/cku073", "ISBN" : "1464-360X (Electronic)\\r1101-1262 (Linking)", "ISSN" : "1464360X", "PMID" : "24919695", "abstract" : "BACKGROUND Winter deaths are a known health and social care challenge for many countries. A previous international comparison showed significant differences in excess winter deaths across Europe in the 1990s, with the northern countries having lower excess winter mortality than those in southern Europe. METHODS The Excess Winter Deaths Index (EWDI) is the ratio of deaths in the winter period (December to March) compared with deaths in the non-winter period. Data from the Eurostat database and national registries were used to calculate the EWDI for 31 countries in Europe across the time period 2002/2003 to 2010/2011. RESULTS National EWDI values show heterogeneity, with a broad pattern of increasing EWDI values from northern to southern Europe and increasing mean winter temperature (r(2) = 0.50, P &gt; 0.0001). Malta, Portugal, Spain, Cyprus and Belgium all had an EWDI that was statistically significantly higher than the average EWDI for the other 30 European countries. There was no clear association between country-level EWDI and the level of inter-annual variability in winter temperature across Europe. DISCUSSION This article demonstrates the differences in EWDI that exist between European countries with implications for both research and policy. Many deaths may be avoidable as environmental, social and personal factors are known to contribute to winter mortality. We now need to work to better understand the causes of inter-country differences.", "author" : [ { "dropping-particle" : "", "family" : "Fowler", "given" : "Tom", "non-dropping-particle" : "", "parse-names" : false, "suffix" : "" }, { "dropping-particle" : "", "family" : "Southgate", "given" : "Rosamund J.", "non-dropping-particle" : "", "parse-names" : false, "suffix" : "" }, { "dropping-particle" : "", "family" : "Waite", "given" : "Thomas", "non-dropping-particle" : "", "parse-names" : false, "suffix" : "" }, { "dropping-particle" : "", "family" : "Harrell", "given" : "Ruth", "non-dropping-particle" : "", "parse-names" : false, "suffix" : "" }, { "dropping-particle" : "", "family" : "Kovats", "given" : "Sari", "non-dropping-particle" : "", "parse-names" : false, "suffix" : "" }, { "dropping-particle" : "", "family" : "Bone", "given" : "Angie", "non-dropping-particle" : "", "parse-names" : false, "suffix" : "" }, { "dropping-particle" : "", "family" : "Doyle", "given" : "Yvonne", "non-dropping-particle" : "", "parse-names" : false, "suffix" : "" }, { "dropping-particle" : "", "family" : "Murray", "given" : "Virginia", "non-dropping-particle" : "", "parse-names" : false, "suffix" : "" } ], "container-title" : "European Journal of Public Health", "id" : "ITEM-1", "issue" : "2", "issued" : { "date-parts" : [ [ "2015" ] ] }, "page" : "339-345", "title" : "Excess winter deaths in Europe: A multi-country descriptive analysis", "type" : "article-journal", "volume" : "25" }, "uris" : [ "http://www.mendeley.com/documents/?uuid=b30766a9-cdc0-41a0-95d8-1ca7a2391ddd" ] }, { "id" : "ITEM-2", "itemData" : { "DOI" : "10.1136/jech.57.10.784", "ISBN" : "0143-005X", "ISSN" : "0143005X", "PMID" : "14573581", "abstract" : "OBJECTIVE: Much debate remains regarding why certain countries experience dramatically higher winter mortality. Potential causative factors other than cold exposure have rarely been analysed. Comparatively less research exists on excess winter deaths in southern Europe. Multiple time series data on a variety of risk factors are analysed against seasonal-mortality patterns in 14 European countries to identify key relations Subjects and setting: Excess winter deaths (all causes), 1988-97, EU-14.\\n\\nDESIGN: Coefficients of seasonal variation in mortality are calculated for EU-14 using monthly mortality data. Comparable, longitudinal datasets on risk factors pertaining to climate, macroeconomy, health care, lifestyle, socioeconomics, and housing were also obtained. Poisson regression identifies seasonality relations over time.\\n\\nRESULTS: Portugal suffers from the highest rates of excess winter mortality (28%, CI=25% to 31%) followed jointly by Spain (21%, CI=19% to 23%), and Ireland (21%, CI=18% to 24%). Cross country variations in mean winter environmental temperature (regression coefficient (beta)=0.27), mean winter relative humidity (beta=0.54), parity adjusted per capita national income (beta=1.08), per capita health expenditure (beta=-1.19), rates of income poverty (beta=-0.47), inequality (beta=0.97), deprivation (beta=0.11), and fuel poverty (beta=0.44), and several indicators of residential thermal standards are found to be significantly related to variations in relative excess winter mortality at the 5% level. The strong, positive relation with environmental temperature and strong negative relation with thermal efficiency indicate that housing standards in southern and western Europe play strong parts in such seasonality.\\n\\nCONCLUSIONS: High seasonal mortality in southern and western Europe could be reduced through improved protection from the cold indoors, increased public spending on health care, and improved socioeconomic circumstances resulting in more equitable income distribution.", "author" : [ { "dropping-particle" : "", "family" : "Healy", "given" : "J. D.", "non-dropping-particle" : "", "parse-names" : false, "suffix" : "" } ], "container-title" : "Journal of Epidemiology and Community Health", "id" : "ITEM-2", "issue" : "10", "issued" : { "date-parts" : [ [ "2003" ] ] }, "page" : "784-789", "title" : "Excess winter mortality in Europe: A cross country analysis identifying key risk factors", "type" : "article-journal", "volume" : "57" }, "uris" : [ "http://www.mendeley.com/documents/?uuid=f7ab7783-971a-4e21-9158-84e008745163" ] }, { "id" : "ITEM-3", "itemData" : { "DOI" : "10.1007/BF00156826", "ISSN" : "03922990", "abstract" : "There is a substantial increase in the number of deaths in winter in the United Kingdom. This is also seen in some, but not all, European countries. Almost 60% of the the variation among countries can be explained by the minimum average monthly temperature and the gross national product per capita. Seasonal variation is lowest in those countries with cold winters, suggesting that insulation may be important. It is also low in the more wealthy countries. The implications for health service policy of these finding are discussed. Some of the residual variation may be explained by known factors, such as low cost geo-thermal energy in Iceland, but much remains unexplained. There is a need for more research in this field. \u00a9 1989 Kluwer Academic Publishers.", "author" : [ { "dropping-particle" : "", "family" : "McKee", "given" : "C. M.", "non-dropping-particle" : "", "parse-names" : false, "suffix" : "" } ], "container-title" : "European Journal of Epidemiology", "id" : "ITEM-3", "issue" : "2", "issued" : { "date-parts" : [ [ "1989" ] ] }, "page" : "178-182", "title" : "Deaths in winter: Can Britain learn from Europe?", "type" : "article-journal", "volume" : "5" }, "uris" : [ "http://www.mendeley.com/documents/?uuid=3cd840a5-addb-4d68-9dcf-039d2f2f1220" ] } ], "mendeley" : { "formattedCitation" : "(Fowler et al., 2015; Healy, 2003; McKee, 1989)", "plainTextFormattedCitation" : "(Fowler et al., 2015; Healy, 2003; McKee, 1989)", "previouslyFormattedCitation" : "(Fowler et al., 2015; Healy, 2003; McKee, 1989)" }, "properties" : {  }, "schema" : "https://github.com/citation-style-language/schema/raw/master/csl-citation.json" }</w:instrText>
+      </w:r>
+      <w:r>
+        <w:rPr>
+          <w:bCs/>
+        </w:rPr>
+        <w:fldChar w:fldCharType="separate"/>
+      </w:r>
+      <w:r>
+        <w:rPr>
+          <w:bCs/>
+          <w:noProof/>
+        </w:rPr>
+        <w:t>(Fowler et al., 2015; Healy, 2003; McKee, 1989)</w:t>
+      </w:r>
       <w:ins w:id="92" w:author="Parks, Robbie M" w:date="2018-06-19T12:32:00Z">
         <w:r>
           <w:rPr>
             <w:bCs/>
           </w:rPr>
-          <w:fldChar w:fldCharType="begin" w:fldLock="1"/>
-        </w:r>
-      </w:ins>
-      <w:r>
-        <w:rPr>
-          <w:bCs/>
-        </w:rPr>
-        <w:instrText>ADDIN CSL_CITATION { "citationItems" : [ { "id" : "ITEM-1", "itemData" : { "DOI" : "10.1093/eurpub/cku073", "ISBN" : "1464-360X (Electronic)\\r1101-1262 (Linking)", "ISSN" : "1464360X", "PMID" : "24919695", "abstract" : "BACKGROUND Winter deaths are a known health and social care challenge for many countries. A previous international comparison showed significant differences in excess winter deaths across Europe in the 1990s, with the northern countries having lower excess winter mortality than those in southern Europe. METHODS The Excess Winter Deaths Index (EWDI) is the ratio of deaths in the winter period (December to March) compared with deaths in the non-winter period. Data from the Eurostat database and national registries were used to calculate the EWDI for 31 countries in Europe across the time period 2002/2003 to 2010/2011. RESULTS National EWDI values show heterogeneity, with a broad pattern of increasing EWDI values from northern to southern Europe and increasing mean winter temperature (r(2) = 0.50, P &gt; 0.0001). Malta, Portugal, Spain, Cyprus and Belgium all had an EWDI that was statistically significantly higher than the average EWDI for the other 30 European countries. There was no clear association between country-level EWDI and the level of inter-annual variability in winter temperature across Europe. DISCUSSION This article demonstrates the differences in EWDI that exist between European countries with implications for both research and policy. Many deaths may be avoidable as environmental, social and personal factors are known to contribute to winter mortality. We now need to work to better understand the causes of inter-country differences.", "author" : [ { "dropping-particle" : "", "family" : "Fowler", "given" : "Tom", "non-dropping-particle" : "", "parse-names" : false, "suffix" : "" }, { "dropping-particle" : "", "family" : "Southgate", "given" : "Rosamund J.", "non-dropping-particle" : "", "parse-names" : false, "suffix" : "" }, { "dropping-particle" : "", "family" : "Waite", "given" : "Thomas", "non-dropping-particle" : "", "parse-names" : false, "suffix" : "" }, { "dropping-particle" : "", "family" : "Harrell", "given" : "Ruth", "non-dropping-particle" : "", "parse-names" : false, "suffix" : "" }, { "dropping-particle" : "", "family" : "Kovats", "given" : "Sari", "non-dropping-particle" : "", "parse-names" : false, "suffix" : "" }, { "dropping-particle" : "", "family" : "Bone", "given" : "Angie", "non-dropping-particle" : "", "parse-names" : false, "suffix" : "" }, { "dropping-particle" : "", "family" : "Doyle", "given" : "Yvonne", "non-dropping-particle" : "", "parse-names" : false, "suffix" : "" }, { "dropping-particle" : "", "family" : "Murray", "given" : "Virginia", "non-dropping-particle" : "", "parse-names" : false, "suffix" : "" } ], "container-title" : "European Journal of Public Health", "id" : "ITEM-1", "issue" : "2", "issued" : { "date-parts" : [ [ "2015" ] ] }, "page" : "339-345", "title" : "Excess winter deaths in Europe: A multi-country descriptive analysis", "type" : "article-journal", "volume" : "25" }, "uris" : [ "http://www.mendeley.com/documents/?uuid=b30766a9-cdc0-41a0-95d8-1ca7a2391ddd" ] }, { "id" : "ITEM-2", "itemData" : { "DOI" : "10.1136/jech.57.10.784", "ISBN" : "0143-005X", "ISSN" : "0143005X", "PMID" : "14573581", "abstract" : "OBJECTIVE: Much debate remains regarding why certain countries experience dramatically higher winter mortality. Potential causative factors other than cold exposure have rarely been analysed. Comparatively less research exists on excess winter deaths in southern Europe. Multiple time series data on a variety of risk factors are analysed against seasonal-mortality patterns in 14 European countries to identify key relations Subjects and setting: Excess winter deaths (all causes), 1988-97, EU-14.\\n\\nDESIGN: Coefficients of seasonal variation in mortality are calculated for EU-14 using monthly mortality data. Comparable, longitudinal datasets on risk factors pertaining to climate, macroeconomy, health care, lifestyle, socioeconomics, and housing were also obtained. Poisson regression identifies seasonality relations over time.\\n\\nRESULTS: Portugal suffers from the highest rates of excess winter mortality (28%, CI=25% to 31%) followed jointly by Spain (21%, CI=19% to 23%), and Ireland (21%, CI=18% to 24%). Cross country variations in mean winter environmental temperature (regression coefficient (beta)=0.27), mean winter relative humidity (beta=0.54), parity adjusted per capita national income (beta=1.08), per capita health expenditure (beta=-1.19), rates of income poverty (beta=-0.47), inequality (beta=0.97), deprivation (beta=0.11), and fuel poverty (beta=0.44), and several indicators of residential thermal standards are found to be significantly related to variations in relative excess winter mortality at the 5% level. The strong, positive relation with environmental temperature and strong negative relation with thermal efficiency indicate that housing standards in southern and western Europe play strong parts in such seasonality.\\n\\nCONCLUSIONS: High seasonal mortality in southern and western Europe could be reduced through improved protection from the cold indoors, increased public spending on health care, and improved socioeconomic circumstances resulting in more equitable income distribution.", "author" : [ { "dropping-particle" : "", "family" : "Healy", "given" : "J. D.", "non-dropping-particle" : "", "parse-names" : false, "suffix" : "" } ], "container-title" : "Journal of Epidemiology and Community Health", "id" : "ITEM-2", "issue" : "10", "issued" : { "date-parts" : [ [ "2003" ] ] }, "page" : "784-789", "title" : "Excess winter mortality in Europe: A cross country analysis identifying key risk factors", "type" : "article-journal", "volume" : "57" }, "uris" : [ "http://www.mendeley.com/documents/?uuid=f7ab7783-971a-4e21-9158-84e008745163" ] }, { "id" : "ITEM-3", "itemData" : { "DOI" : "10.1007/BF00156826", "ISSN" : "03922990", "abstract" : "There is a substantial increase in the number of deaths in winter in the United Kingdom. This is also seen in some, but not all, European countries. Almost 60% of the the variation among countries can be explained by the minimum average monthly temperature and the gross national product per capita. Seasonal variation is lowest in those countries with cold winters, suggesting that insulation may be important. It is also low in the more wealthy countries. The implications for health service policy of these finding are discussed. Some of the residual variation may be explained by known factors, such as low cost geo-thermal energy in Iceland, but much remains unexplained. There is a need for more research in this field. \u00a9 1989 Kluwer Academic Publishers.", "author" : [ { "dropping-particle" : "", "family" : "McKee", "given" : "C. M.", "non-dropping-particle" : "", "parse-names" : false, "suffix" : "" } ], "container-title" : "European Journal of Epidemiology", "id" : "ITEM-3", "issue" : "2", "issued" : { "date-parts" : [ [ "1989" ] ] }, "page" : "178-182", "title" : "Deaths in winter: Can Britain learn from Europe?", "type" : "article-journal", "volume" : "5" }, "uris" : [ "http://www.mendeley.com/documents/?uuid=3cd840a5-addb-4d68-9dcf-039d2f2f1220" ] } ], "mendeley" : { "formattedCitation" : "(Fowler et al., 2015; Healy, 2003; McKee, 1989)", "plainTextFormattedCitation" : "(Fowler et al., 2015; Healy, 2003; McKee, 1989)", "previouslyFormattedCitation" : "(Fowler et al., 2015; Healy, 2003; McKee, 1989)" }, "properties" : {  }, "schema" : "https://github.com/citation-style-language/schema/raw/master/csl-citation.json" }</w:instrText>
-      </w:r>
-      <w:r>
-        <w:rPr>
-          <w:bCs/>
-        </w:rPr>
-        <w:fldChar w:fldCharType="separate"/>
-      </w:r>
-      <w:r>
-        <w:rPr>
-          <w:bCs/>
-          <w:noProof/>
-        </w:rPr>
-        <w:t>(Fowler et al., 2015; Healy, 2003; McKee, 1989)</w:t>
-      </w:r>
-      <w:ins w:id="93" w:author="Parks, Robbie M" w:date="2018-06-19T12:32:00Z">
-        <w:r>
-          <w:rPr>
-            <w:bCs/>
-          </w:rPr>
           <w:fldChar w:fldCharType="end"/>
         </w:r>
       </w:ins>
@@ -2000,28 +2385,27 @@
     <w:p>
       <w:pPr>
         <w:rPr>
-          <w:ins w:id="94" w:author="Parks, Robbie M" w:date="2018-06-19T12:29:00Z"/>
-          <w:bCs/>
-        </w:rPr>
-      </w:pPr>
-    </w:p>
-    <w:p>
-      <w:pPr>
-        <w:rPr>
-          <w:del w:id="95" w:author="Parks, Robbie M" w:date="2018-06-19T12:04:00Z"/>
-          <w:bCs/>
-        </w:rPr>
-      </w:pPr>
-      <w:ins w:id="96" w:author="Parks, Robbie M" w:date="2018-06-19T12:26:00Z">
-        <w:r>
-          <w:rPr>
-            <w:bCs/>
-          </w:rPr>
-          <w:lastRenderedPageBreak/>
+          <w:ins w:id="93" w:author="Parks, Robbie M" w:date="2018-06-19T12:29:00Z"/>
+          <w:bCs/>
+        </w:rPr>
+      </w:pPr>
+    </w:p>
+    <w:p>
+      <w:pPr>
+        <w:rPr>
+          <w:del w:id="94" w:author="Parks, Robbie M" w:date="2018-06-19T12:04:00Z"/>
+          <w:bCs/>
+        </w:rPr>
+      </w:pPr>
+      <w:ins w:id="95" w:author="Parks, Robbie M" w:date="2018-06-19T12:26:00Z">
+        <w:r>
+          <w:rPr>
+            <w:bCs/>
+          </w:rPr>
           <w:t>We</w:t>
         </w:r>
       </w:ins>
-      <w:ins w:id="97" w:author="Parks, Robbie M" w:date="2018-06-19T12:29:00Z">
+      <w:ins w:id="96" w:author="Parks, Robbie M" w:date="2018-06-19T12:29:00Z">
         <w:r>
           <w:rPr>
             <w:bCs/>
@@ -2029,7 +2413,7 @@
           <w:t xml:space="preserve"> also</w:t>
         </w:r>
       </w:ins>
-      <w:ins w:id="98" w:author="Parks, Robbie M" w:date="2018-06-19T12:26:00Z">
+      <w:ins w:id="97" w:author="Parks, Robbie M" w:date="2018-06-19T12:26:00Z">
         <w:r>
           <w:rPr>
             <w:bCs/>
@@ -2043,7 +2427,7 @@
           <w:t xml:space="preserve">ures with the percentage difference </w:t>
         </w:r>
       </w:ins>
-      <w:ins w:id="99" w:author="Parks, Robbie M" w:date="2018-06-19T12:29:00Z">
+      <w:ins w:id="98" w:author="Parks, Robbie M" w:date="2018-06-19T12:29:00Z">
         <w:r>
           <w:rPr>
             <w:bCs/>
@@ -2051,7 +2435,7 @@
           <w:t>between maximum and minimum mortality</w:t>
         </w:r>
       </w:ins>
-      <w:ins w:id="100" w:author="Parks, Robbie M" w:date="2018-06-19T12:26:00Z">
+      <w:ins w:id="99" w:author="Parks, Robbie M" w:date="2018-06-19T12:26:00Z">
         <w:r>
           <w:rPr>
             <w:bCs/>
@@ -2065,7 +2449,7 @@
           <w:t xml:space="preserve">s a driver of </w:t>
         </w:r>
       </w:ins>
-      <w:ins w:id="101" w:author="Parks, Robbie M" w:date="2018-06-19T12:30:00Z">
+      <w:ins w:id="100" w:author="Parks, Robbie M" w:date="2018-06-19T12:30:00Z">
         <w:r>
           <w:rPr>
             <w:bCs/>
@@ -2100,13 +2484,234 @@
           <w:bCs/>
         </w:rPr>
       </w:pPr>
+      <w:commentRangeStart w:id="101"/>
+      <w:r>
+        <w:rPr>
+          <w:b/>
+          <w:bCs/>
+        </w:rPr>
+        <w:t xml:space="preserve">C) One option for this paper would be to be admittedly exploratory, avoiding the use of the word 'significant' and simplifying the analysis. Simple monthly averages and testing for the months having the same mean could replace the wavelet analysis. A second option would be to focus on a specific research hypothesis, explain carefully how the model estimates relate to this research hypothesis, and adjust the p-values for multiple testing. </w:t>
+      </w:r>
+      <w:commentRangeEnd w:id="101"/>
+      <w:r>
+        <w:rPr>
+          <w:rStyle w:val="CommentReference"/>
+        </w:rPr>
+        <w:commentReference w:id="101"/>
+      </w:r>
+    </w:p>
+    <w:p>
+      <w:pPr>
+        <w:rPr>
+          <w:bCs/>
+        </w:rPr>
+      </w:pPr>
+    </w:p>
+    <w:p>
+      <w:pPr>
+        <w:rPr>
+          <w:b/>
+          <w:bCs/>
+        </w:rPr>
+      </w:pPr>
+      <w:r>
+        <w:rPr>
+          <w:b/>
+          <w:bCs/>
+        </w:rPr>
+        <w:t xml:space="preserve">MINOR POINTS: </w:t>
+      </w:r>
+    </w:p>
+    <w:p>
+      <w:pPr>
+        <w:rPr>
+          <w:b/>
+          <w:bCs/>
+        </w:rPr>
+      </w:pPr>
+    </w:p>
+    <w:p>
+      <w:pPr>
+        <w:rPr>
+          <w:b/>
+          <w:bCs/>
+        </w:rPr>
+      </w:pPr>
+      <w:r>
+        <w:rPr>
+          <w:b/>
+          <w:bCs/>
+        </w:rPr>
+        <w:t xml:space="preserve">There are various grammatical issues in the manuscript, it could benefit from a further proof reading. </w:t>
+      </w:r>
+    </w:p>
+    <w:p>
+      <w:pPr>
+        <w:rPr>
+          <w:b/>
+          <w:bCs/>
+        </w:rPr>
+      </w:pPr>
+    </w:p>
+    <w:p>
+      <w:pPr>
+        <w:rPr>
+          <w:b/>
+          <w:bCs/>
+        </w:rPr>
+      </w:pPr>
+      <w:r>
+        <w:rPr>
+          <w:b/>
+          <w:bCs/>
+        </w:rPr>
+        <w:t xml:space="preserve">For </w:t>
+      </w:r>
+      <w:proofErr w:type="gramStart"/>
+      <w:r>
+        <w:rPr>
+          <w:b/>
+          <w:bCs/>
+        </w:rPr>
+        <w:t>example</w:t>
+      </w:r>
+      <w:proofErr w:type="gramEnd"/>
+      <w:r>
+        <w:rPr>
+          <w:b/>
+          <w:bCs/>
+        </w:rPr>
+        <w:t xml:space="preserve"> in the abstract the starting sentence </w:t>
+      </w:r>
+    </w:p>
+    <w:p>
+      <w:pPr>
+        <w:rPr>
+          <w:b/>
+          <w:bCs/>
+        </w:rPr>
+      </w:pPr>
+    </w:p>
+    <w:p>
+      <w:pPr>
+        <w:rPr>
+          <w:b/>
+          <w:bCs/>
+        </w:rPr>
+      </w:pPr>
+      <w:r>
+        <w:rPr>
+          <w:b/>
+          <w:bCs/>
+        </w:rPr>
+        <w:t xml:space="preserve">'It has been hypothesized that a warmer world may lower winter mortality in temperate climates, where winter deaths exceed summer ones.' </w:t>
+      </w:r>
+    </w:p>
+    <w:p>
+      <w:pPr>
+        <w:rPr>
+          <w:b/>
+          <w:bCs/>
+        </w:rPr>
+      </w:pPr>
+    </w:p>
+    <w:p>
+      <w:pPr>
+        <w:rPr>
+          <w:b/>
+          <w:bCs/>
+        </w:rPr>
+      </w:pPr>
+      <w:r>
+        <w:rPr>
+          <w:b/>
+          <w:bCs/>
+        </w:rPr>
+        <w:t xml:space="preserve">Could be taken to imply that it is temperate climates where winter deaths exceed summer ones. It may be clearer to use the more standardised terminology of 'excess winter mortality ' e.g., 'It has been hypothesized that a warmer world may lower excess winter mortality in temperate climates.' </w:t>
+      </w:r>
+    </w:p>
+    <w:p>
+      <w:pPr>
+        <w:rPr>
+          <w:bCs/>
+        </w:rPr>
+      </w:pPr>
+    </w:p>
+    <w:p>
+      <w:pPr>
+        <w:rPr>
+          <w:bCs/>
+        </w:rPr>
+      </w:pPr>
+      <w:r>
+        <w:rPr>
+          <w:bCs/>
+        </w:rPr>
+        <w:t xml:space="preserve">We have </w:t>
+      </w:r>
+      <w:r>
+        <w:rPr>
+          <w:bCs/>
+        </w:rPr>
+        <w:t>avoided the term excess winter mortality because it is commonly used for a very specific calculation.</w:t>
+      </w:r>
+    </w:p>
+    <w:p>
+      <w:pPr>
+        <w:rPr>
+          <w:bCs/>
+        </w:rPr>
+      </w:pPr>
+    </w:p>
+    <w:p>
+      <w:pPr>
+        <w:rPr>
+          <w:b/>
+          <w:bCs/>
+        </w:rPr>
+      </w:pPr>
+      <w:r>
+        <w:rPr>
+          <w:b/>
+          <w:bCs/>
+        </w:rPr>
+        <w:t xml:space="preserve">Introduction </w:t>
+      </w:r>
+    </w:p>
+    <w:p>
+      <w:pPr>
+        <w:rPr>
+          <w:b/>
+          <w:bCs/>
+        </w:rPr>
+      </w:pPr>
+      <w:r>
+        <w:rPr>
+          <w:b/>
+          <w:bCs/>
+        </w:rPr>
+        <w:t xml:space="preserve">41 - what is a weather regime? </w:t>
+      </w:r>
+    </w:p>
+    <w:p>
+      <w:pPr>
+        <w:rPr>
+          <w:bCs/>
+        </w:rPr>
+      </w:pPr>
+    </w:p>
+    <w:p>
+      <w:pPr>
+        <w:rPr>
+          <w:bCs/>
+        </w:rPr>
+      </w:pPr>
       <w:commentRangeStart w:id="102"/>
       <w:r>
         <w:rPr>
-          <w:b/>
-          <w:bCs/>
-        </w:rPr>
-        <w:t xml:space="preserve">C) One option for this paper would be to be admittedly exploratory, avoiding the use of the word 'significant' and simplifying the analysis. Simple monthly averages and testing for the months having the same mean could replace the wavelet analysis. A second option would be to focus on a specific research hypothesis, explain carefully how the model estimates relate to this research hypothesis, and adjust the p-values for multiple testing. </w:t>
+          <w:bCs/>
+        </w:rPr>
+        <w:t>We have reworded for clarity (P. XX).</w:t>
       </w:r>
       <w:commentRangeEnd w:id="102"/>
       <w:r>
@@ -2135,173 +2740,35 @@
           <w:b/>
           <w:bCs/>
         </w:rPr>
-        <w:t xml:space="preserve">MINOR POINTS: </w:t>
-      </w:r>
-    </w:p>
-    <w:p>
-      <w:pPr>
-        <w:rPr>
-          <w:b/>
-          <w:bCs/>
-        </w:rPr>
-      </w:pPr>
-    </w:p>
-    <w:p>
-      <w:pPr>
-        <w:rPr>
-          <w:b/>
-          <w:bCs/>
-        </w:rPr>
-      </w:pPr>
-      <w:r>
-        <w:rPr>
-          <w:b/>
-          <w:bCs/>
-        </w:rPr>
-        <w:t xml:space="preserve">There are various grammatical issues in the manuscript, it could benefit from a further proof reading. </w:t>
-      </w:r>
-    </w:p>
-    <w:p>
-      <w:pPr>
-        <w:rPr>
-          <w:b/>
-          <w:bCs/>
-        </w:rPr>
-      </w:pPr>
-    </w:p>
-    <w:p>
-      <w:pPr>
-        <w:rPr>
-          <w:b/>
-          <w:bCs/>
-        </w:rPr>
-      </w:pPr>
-      <w:r>
-        <w:rPr>
-          <w:b/>
-          <w:bCs/>
-        </w:rPr>
-        <w:t xml:space="preserve">For example in the abstract the starting sentence </w:t>
-      </w:r>
-    </w:p>
-    <w:p>
-      <w:pPr>
-        <w:rPr>
-          <w:b/>
-          <w:bCs/>
-        </w:rPr>
-      </w:pPr>
-    </w:p>
-    <w:p>
-      <w:pPr>
-        <w:rPr>
-          <w:b/>
-          <w:bCs/>
-        </w:rPr>
-      </w:pPr>
-      <w:r>
-        <w:rPr>
-          <w:b/>
-          <w:bCs/>
-        </w:rPr>
-        <w:t xml:space="preserve">'It has been hypothesized that a warmer world may lower winter mortality in temperate climates, where winter deaths exceed summer ones.' </w:t>
-      </w:r>
-    </w:p>
-    <w:p>
-      <w:pPr>
-        <w:rPr>
-          <w:b/>
-          <w:bCs/>
-        </w:rPr>
-      </w:pPr>
-    </w:p>
-    <w:p>
-      <w:pPr>
-        <w:rPr>
-          <w:b/>
-          <w:bCs/>
-        </w:rPr>
-      </w:pPr>
-      <w:r>
-        <w:rPr>
-          <w:b/>
-          <w:bCs/>
-        </w:rPr>
-        <w:t xml:space="preserve">Could be taken to imply that it is temperate climates where winter deaths exceed summer ones. It may be clearer to use the more standardised terminology of 'excess winter mortality ' e.g., 'It has been hypothesized that a warmer world may lower excess winter mortality in temperate climates.' </w:t>
-      </w:r>
-    </w:p>
-    <w:p>
-      <w:pPr>
-        <w:rPr>
-          <w:bCs/>
-        </w:rPr>
-      </w:pPr>
-    </w:p>
-    <w:p>
-      <w:pPr>
-        <w:rPr>
-          <w:bCs/>
-        </w:rPr>
-      </w:pPr>
-      <w:r>
-        <w:rPr>
-          <w:bCs/>
-        </w:rPr>
-        <w:t xml:space="preserve">We have </w:t>
-      </w:r>
-      <w:r>
-        <w:rPr>
-          <w:bCs/>
-        </w:rPr>
-        <w:t>avoided the term excess winter mortality because it is commonly used for a very specific calculation.</w:t>
-      </w:r>
-    </w:p>
-    <w:p>
-      <w:pPr>
-        <w:rPr>
-          <w:bCs/>
-        </w:rPr>
-      </w:pPr>
-    </w:p>
-    <w:p>
-      <w:pPr>
-        <w:rPr>
-          <w:b/>
-          <w:bCs/>
-        </w:rPr>
-      </w:pPr>
-      <w:r>
-        <w:rPr>
-          <w:b/>
-          <w:bCs/>
-        </w:rPr>
-        <w:t xml:space="preserve">Introduction </w:t>
-      </w:r>
-    </w:p>
-    <w:p>
-      <w:pPr>
-        <w:rPr>
-          <w:b/>
-          <w:bCs/>
-        </w:rPr>
-      </w:pPr>
-      <w:r>
-        <w:rPr>
-          <w:b/>
-          <w:bCs/>
-        </w:rPr>
-        <w:t xml:space="preserve">41 - what is a weather regime? </w:t>
-      </w:r>
-    </w:p>
-    <w:p>
-      <w:pPr>
-        <w:rPr>
-          <w:bCs/>
-        </w:rPr>
-      </w:pPr>
-    </w:p>
-    <w:p>
-      <w:pPr>
+        <w:t xml:space="preserve">Discussion </w:t>
+      </w:r>
+    </w:p>
+    <w:p>
+      <w:pPr>
+        <w:rPr>
+          <w:b/>
+          <w:bCs/>
+        </w:rPr>
+      </w:pPr>
+      <w:r>
+        <w:rPr>
+          <w:b/>
+          <w:bCs/>
+        </w:rPr>
+        <w:t>131 - is it not seasonal patterns rather than seasonal behaviors?</w:t>
+      </w:r>
+    </w:p>
+    <w:p>
+      <w:pPr>
+        <w:jc w:val="left"/>
+        <w:rPr>
+          <w:bCs/>
+        </w:rPr>
+      </w:pPr>
+    </w:p>
+    <w:p>
+      <w:pPr>
+        <w:jc w:val="left"/>
         <w:rPr>
           <w:bCs/>
         </w:rPr>
@@ -2311,7 +2778,7 @@
         <w:rPr>
           <w:bCs/>
         </w:rPr>
-        <w:t>We have reworded for clarity (P. XX).</w:t>
+        <w:t>We have reworded as suggested (P. XX).</w:t>
       </w:r>
       <w:commentRangeEnd w:id="103"/>
       <w:r>
@@ -2319,73 +2786,6 @@
           <w:rStyle w:val="CommentReference"/>
         </w:rPr>
         <w:commentReference w:id="103"/>
-      </w:r>
-    </w:p>
-    <w:p>
-      <w:pPr>
-        <w:rPr>
-          <w:bCs/>
-        </w:rPr>
-      </w:pPr>
-    </w:p>
-    <w:p>
-      <w:pPr>
-        <w:rPr>
-          <w:b/>
-          <w:bCs/>
-        </w:rPr>
-      </w:pPr>
-      <w:r>
-        <w:rPr>
-          <w:b/>
-          <w:bCs/>
-        </w:rPr>
-        <w:t xml:space="preserve">Discussion </w:t>
-      </w:r>
-    </w:p>
-    <w:p>
-      <w:pPr>
-        <w:rPr>
-          <w:b/>
-          <w:bCs/>
-        </w:rPr>
-      </w:pPr>
-      <w:r>
-        <w:rPr>
-          <w:b/>
-          <w:bCs/>
-        </w:rPr>
-        <w:t>131 - is it not seasonal patterns rather than seasonal behaviors?</w:t>
-      </w:r>
-    </w:p>
-    <w:p>
-      <w:pPr>
-        <w:jc w:val="left"/>
-        <w:rPr>
-          <w:bCs/>
-        </w:rPr>
-      </w:pPr>
-    </w:p>
-    <w:p>
-      <w:pPr>
-        <w:jc w:val="left"/>
-        <w:rPr>
-          <w:bCs/>
-        </w:rPr>
-      </w:pPr>
-      <w:commentRangeStart w:id="104"/>
-      <w:r>
-        <w:rPr>
-          <w:bCs/>
-        </w:rPr>
-        <w:t>We have reworded as suggested (P. XX).</w:t>
-      </w:r>
-      <w:commentRangeEnd w:id="104"/>
-      <w:r>
-        <w:rPr>
-          <w:rStyle w:val="CommentReference"/>
-        </w:rPr>
-        <w:commentReference w:id="104"/>
       </w:r>
     </w:p>
     <w:p>
@@ -2437,7 +2837,7 @@
           <w:noProof/>
         </w:rPr>
       </w:pPr>
-      <w:ins w:id="105" w:author="Parks, Robbie M" w:date="2018-06-19T10:09:00Z">
+      <w:ins w:id="104" w:author="Parks, Robbie M" w:date="2018-06-19T10:09:00Z">
         <w:r>
           <w:rPr>
             <w:bCs/>
@@ -3116,7 +3516,7 @@
           <w:bCs/>
         </w:rPr>
       </w:pPr>
-      <w:ins w:id="106" w:author="Parks, Robbie M" w:date="2018-06-19T10:09:00Z">
+      <w:ins w:id="105" w:author="Parks, Robbie M" w:date="2018-06-19T10:09:00Z">
         <w:r>
           <w:rPr>
             <w:bCs/>
@@ -3182,7 +3582,7 @@
       </w:r>
     </w:p>
   </w:comment>
-  <w:comment w:id="77" w:author="Ezzati, Majid" w:date="2018-06-10T07:43:00Z" w:initials="EM">
+  <w:comment w:id="76" w:author="Ezzati, Majid" w:date="2018-06-10T07:43:00Z" w:initials="EM">
     <w:p>
       <w:pPr>
         <w:pStyle w:val="CommentText"/>
@@ -3198,7 +3598,7 @@
       </w:r>
     </w:p>
   </w:comment>
-  <w:comment w:id="102" w:author="Ezzati, Majid" w:date="2018-06-10T07:43:00Z" w:initials="EM">
+  <w:comment w:id="101" w:author="Ezzati, Majid" w:date="2018-06-10T07:43:00Z" w:initials="EM">
     <w:p>
       <w:pPr>
         <w:pStyle w:val="CommentText"/>
@@ -3210,11 +3610,19 @@
         <w:annotationRef/>
       </w:r>
       <w:r>
-        <w:t>We can probably take out the ps but to discuss again</w:t>
+        <w:t xml:space="preserve">We can probably take out the </w:t>
+      </w:r>
+      <w:proofErr w:type="spellStart"/>
+      <w:r>
+        <w:t>ps</w:t>
+      </w:r>
+      <w:proofErr w:type="spellEnd"/>
+      <w:r>
+        <w:t xml:space="preserve"> but to discuss again</w:t>
       </w:r>
     </w:p>
   </w:comment>
-  <w:comment w:id="103" w:author="Ezzati, Majid" w:date="2018-06-10T07:45:00Z" w:initials="EM">
+  <w:comment w:id="102" w:author="Ezzati, Majid" w:date="2018-06-10T07:45:00Z" w:initials="EM">
     <w:p>
       <w:pPr>
         <w:pStyle w:val="CommentText"/>
@@ -3230,7 +3638,7 @@
       </w:r>
     </w:p>
   </w:comment>
-  <w:comment w:id="104" w:author="Ezzati, Majid" w:date="2018-06-10T07:46:00Z" w:initials="EM">
+  <w:comment w:id="103" w:author="Ezzati, Majid" w:date="2018-06-10T07:46:00Z" w:initials="EM">
     <w:p>
       <w:pPr>
         <w:pStyle w:val="CommentText"/>
@@ -4201,6 +4609,7 @@
     <w:lsdException w:name="HTML Sample" w:semiHidden="1" w:unhideWhenUsed="1"/>
     <w:lsdException w:name="HTML Typewriter" w:semiHidden="1" w:unhideWhenUsed="1"/>
     <w:lsdException w:name="HTML Variable" w:semiHidden="1" w:unhideWhenUsed="1"/>
+    <w:lsdException w:name="Normal Table" w:semiHidden="1" w:unhideWhenUsed="1"/>
     <w:lsdException w:name="annotation subject" w:semiHidden="1" w:unhideWhenUsed="1"/>
     <w:lsdException w:name="No List" w:semiHidden="1" w:unhideWhenUsed="1"/>
     <w:lsdException w:name="Outline List 1" w:semiHidden="1" w:unhideWhenUsed="1"/>
@@ -4246,8 +4655,10 @@
     <w:lsdException w:name="Table Subtle 1" w:semiHidden="1" w:unhideWhenUsed="1"/>
     <w:lsdException w:name="Table Subtle 2" w:semiHidden="1" w:unhideWhenUsed="1"/>
     <w:lsdException w:name="Table Web 1" w:semiHidden="1" w:unhideWhenUsed="1"/>
+    <w:lsdException w:name="Table Web 2" w:semiHidden="1" w:unhideWhenUsed="1"/>
     <w:lsdException w:name="Table Web 3" w:semiHidden="1" w:unhideWhenUsed="1"/>
     <w:lsdException w:name="Balloon Text" w:semiHidden="1" w:unhideWhenUsed="1"/>
+    <w:lsdException w:name="Table Theme" w:semiHidden="1" w:unhideWhenUsed="1"/>
     <w:lsdException w:name="Placeholder Text" w:semiHidden="1" w:uiPriority="99"/>
     <w:lsdException w:name="No Spacing" w:uiPriority="1" w:qFormat="1"/>
     <w:lsdException w:name="Light Shading" w:uiPriority="60"/>
@@ -5182,7 +5593,7 @@
 </file>
 
 <file path=customXml/itemProps1.xml><?xml version="1.0" encoding="utf-8"?>
-<ds:datastoreItem xmlns:ds="http://schemas.openxmlformats.org/officeDocument/2006/customXml" ds:itemID="{5480FDBF-A7E1-7D4F-BE43-79016037D41E}">
+<ds:datastoreItem xmlns:ds="http://schemas.openxmlformats.org/officeDocument/2006/customXml" ds:itemID="{E7C3BF02-A4FD-2547-9739-6AB6850804FB}">
   <ds:schemaRefs>
     <ds:schemaRef ds:uri="http://schemas.openxmlformats.org/officeDocument/2006/bibliography"/>
   </ds:schemaRefs>
